--- a/docs/Iteracion 4.docx
+++ b/docs/Iteracion 4.docx
@@ -895,7 +895,6 @@
           <w:rFonts w:ascii="Consolas" w:hAnsi="Consolas" w:cs="Helvetica Neue"/>
           <w:sz w:val="26"/>
           <w:szCs w:val="26"/>
-          <w:lang w:val="en-US"/>
         </w:rPr>
       </w:pPr>
       <w:r>
@@ -903,7 +902,6 @@
           <w:rFonts w:ascii="Consolas" w:hAnsi="Consolas" w:cs="Helvetica Neue"/>
           <w:sz w:val="26"/>
           <w:szCs w:val="26"/>
-          <w:lang w:val="en-US"/>
         </w:rPr>
         <w:t xml:space="preserve">SELECT * FROM OPERACION WHERE </w:t>
       </w:r>
@@ -919,7 +917,6 @@
           <w:rFonts w:ascii="Consolas" w:hAnsi="Consolas" w:cs="Helvetica Neue"/>
           <w:sz w:val="26"/>
           <w:szCs w:val="26"/>
-          <w:lang w:val="en-US"/>
         </w:rPr>
       </w:pPr>
       <w:r>
@@ -927,7 +924,6 @@
           <w:rFonts w:ascii="Consolas" w:hAnsi="Consolas" w:cs="Helvetica Neue"/>
           <w:sz w:val="26"/>
           <w:szCs w:val="26"/>
-          <w:lang w:val="en-US"/>
         </w:rPr>
         <w:t xml:space="preserve">FECHA&lt;=TO_DATE('&amp;INSERTAR','DD/MM/YYYY') AND FECHA&gt;=TO_DATE('&amp;INSERTAR','DD/MM/YYYY') </w:t>
       </w:r>
@@ -947,7 +943,6 @@
           <w:rFonts w:ascii="Consolas" w:hAnsi="Consolas" w:cs="Helvetica Neue"/>
           <w:sz w:val="26"/>
           <w:szCs w:val="26"/>
-          <w:lang w:val="en-US"/>
         </w:rPr>
         <w:t>AND TIPO='&amp;INSERTAR' AND MONTO='&amp;INSERTAR';</w:t>
       </w:r>
@@ -1015,13 +1010,12 @@
         <w:rPr>
           <w:rFonts w:asciiTheme="majorHAnsi" w:hAnsiTheme="majorHAnsi" w:cs="Times New Roman"/>
           <w:noProof/>
-          <w:lang w:val="en-US"/>
         </w:rPr>
         <w:drawing>
-          <wp:inline distT="0" distB="0" distL="0" distR="0" wp14:anchorId="6DF83901" wp14:editId="72C856EE">
-            <wp:extent cx="6322695" cy="1614805"/>
-            <wp:effectExtent l="0" t="0" r="1905" b="10795"/>
-            <wp:docPr id="7" name="Picture 7" descr="../Desktop/Screen%20Shot%202015-11-12%20at%207.50.48%20PM.png"/>
+          <wp:inline distT="0" distB="0" distL="0" distR="0" wp14:anchorId="023D3AB6" wp14:editId="0CD71A63">
+            <wp:extent cx="5598674" cy="1573557"/>
+            <wp:effectExtent l="0" t="0" r="0" b="1270"/>
+            <wp:docPr id="13" name="Picture 13" descr="../../../../Desktop/Screen%20Shot%202015-11-13%20at%207.24.31%20AM.p"/>
             <wp:cNvGraphicFramePr>
               <a:graphicFrameLocks xmlns:a="http://schemas.openxmlformats.org/drawingml/2006/main" noChangeAspect="1"/>
             </wp:cNvGraphicFramePr>
@@ -1029,7 +1023,7 @@
               <a:graphicData uri="http://schemas.openxmlformats.org/drawingml/2006/picture">
                 <pic:pic xmlns:pic="http://schemas.openxmlformats.org/drawingml/2006/picture">
                   <pic:nvPicPr>
-                    <pic:cNvPr id="0" name="Picture 3" descr="../Desktop/Screen%20Shot%202015-11-12%20at%207.50.48%20PM.png"/>
+                    <pic:cNvPr id="0" name="Picture 7" descr="../../../../Desktop/Screen%20Shot%202015-11-13%20at%207.24.31%20AM.p"/>
                     <pic:cNvPicPr>
                       <a:picLocks noChangeAspect="1" noChangeArrowheads="1"/>
                     </pic:cNvPicPr>
@@ -1050,7 +1044,7 @@
                   <pic:spPr bwMode="auto">
                     <a:xfrm>
                       <a:off x="0" y="0"/>
-                      <a:ext cx="6322695" cy="1614805"/>
+                      <a:ext cx="5604715" cy="1575255"/>
                     </a:xfrm>
                     <a:prstGeom prst="rect">
                       <a:avLst/>
@@ -1115,459 +1109,562 @@
     </w:p>
     <w:p>
       <w:pPr>
-        <w:ind w:left="360"/>
-        <w:jc w:val="both"/>
-        <w:rPr>
-          <w:rFonts w:ascii="Consolas" w:hAnsi="Consolas" w:cs="Times New Roman"/>
-          <w:color w:val="000000" w:themeColor="text1"/>
-        </w:rPr>
-      </w:pPr>
-      <w:r>
-        <w:rPr>
-          <w:rFonts w:asciiTheme="majorHAnsi" w:hAnsiTheme="majorHAnsi" w:cs="Times New Roman"/>
-          <w:b/>
-          <w:color w:val="FF0000"/>
-        </w:rPr>
-        <w:tab/>
-      </w:r>
-      <w:r>
-        <w:rPr>
-          <w:rFonts w:ascii="Consolas" w:hAnsi="Consolas" w:cs="Times New Roman"/>
-          <w:color w:val="000000" w:themeColor="text1"/>
-        </w:rPr>
-        <w:t>CREATE INDEX INDEX_OPERACION ON OPERACION(FECHA)</w:t>
-      </w:r>
-    </w:p>
-    <w:p>
-      <w:pPr>
-        <w:ind w:left="360"/>
-        <w:jc w:val="both"/>
-        <w:rPr>
-          <w:rFonts w:asciiTheme="majorHAnsi" w:hAnsiTheme="majorHAnsi" w:cs="Times New Roman"/>
-          <w:b/>
-          <w:color w:val="FF0000"/>
-        </w:rPr>
-      </w:pPr>
-    </w:p>
-    <w:p>
-      <w:pPr>
-        <w:ind w:left="360"/>
-        <w:jc w:val="both"/>
-        <w:rPr>
-          <w:rFonts w:asciiTheme="majorHAnsi" w:hAnsiTheme="majorHAnsi" w:cs="Times New Roman"/>
-        </w:rPr>
-      </w:pPr>
-      <w:r>
-        <w:rPr>
-          <w:rFonts w:asciiTheme="majorHAnsi" w:hAnsiTheme="majorHAnsi" w:cs="Times New Roman"/>
-        </w:rPr>
-        <w:t>El tiempo de consulta es</w:t>
-      </w:r>
-      <w:r>
-        <w:rPr>
-          <w:rFonts w:asciiTheme="majorHAnsi" w:hAnsiTheme="majorHAnsi" w:cs="Times New Roman"/>
-        </w:rPr>
-        <w:t xml:space="preserve"> de:</w:t>
-      </w:r>
-    </w:p>
-    <w:p>
-      <w:pPr>
-        <w:ind w:left="360"/>
-        <w:jc w:val="both"/>
-        <w:rPr>
-          <w:rFonts w:asciiTheme="majorHAnsi" w:hAnsiTheme="majorHAnsi" w:cs="Times New Roman"/>
-        </w:rPr>
-      </w:pPr>
-    </w:p>
-    <w:p>
-      <w:pPr>
-        <w:ind w:left="360"/>
-        <w:jc w:val="both"/>
-        <w:rPr>
-          <w:rFonts w:asciiTheme="majorHAnsi" w:hAnsiTheme="majorHAnsi" w:cs="Times New Roman"/>
-          <w:b/>
-          <w:color w:val="FF0000"/>
-        </w:rPr>
-      </w:pPr>
-      <w:r>
-        <w:rPr>
-          <w:rFonts w:asciiTheme="majorHAnsi" w:hAnsiTheme="majorHAnsi" w:cs="Times New Roman"/>
-          <w:b/>
-          <w:color w:val="FF0000"/>
-        </w:rPr>
-        <w:t>IMAGEN RESULTADOS INDEX</w:t>
-      </w:r>
-    </w:p>
-    <w:p>
-      <w:pPr>
-        <w:ind w:left="360"/>
-        <w:jc w:val="both"/>
-        <w:rPr>
-          <w:rFonts w:asciiTheme="majorHAnsi" w:hAnsiTheme="majorHAnsi" w:cs="Times New Roman"/>
-        </w:rPr>
-      </w:pPr>
-    </w:p>
-    <w:p>
-      <w:pPr>
-        <w:ind w:left="360"/>
-        <w:jc w:val="both"/>
-        <w:rPr>
-          <w:rFonts w:asciiTheme="majorHAnsi" w:hAnsiTheme="majorHAnsi" w:cs="Times New Roman"/>
-        </w:rPr>
-      </w:pPr>
-    </w:p>
-    <w:p>
-      <w:pPr>
-        <w:ind w:left="360"/>
-        <w:jc w:val="both"/>
-        <w:rPr>
-          <w:rFonts w:asciiTheme="majorHAnsi" w:hAnsiTheme="majorHAnsi" w:cs="Times New Roman"/>
-        </w:rPr>
-      </w:pPr>
-      <w:r>
-        <w:rPr>
-          <w:rFonts w:asciiTheme="majorHAnsi" w:hAnsiTheme="majorHAnsi" w:cs="Times New Roman"/>
-        </w:rPr>
-        <w:t>Conclusiones</w:t>
-      </w:r>
-      <w:r>
-        <w:rPr>
-          <w:rFonts w:asciiTheme="majorHAnsi" w:hAnsiTheme="majorHAnsi" w:cs="Times New Roman"/>
-        </w:rPr>
-        <w:t>:</w:t>
-      </w:r>
-    </w:p>
-    <w:p>
-      <w:pPr>
-        <w:ind w:left="360"/>
-        <w:jc w:val="both"/>
-        <w:rPr>
-          <w:rFonts w:asciiTheme="majorHAnsi" w:hAnsiTheme="majorHAnsi" w:cs="Times New Roman"/>
-        </w:rPr>
-      </w:pPr>
-    </w:p>
-    <w:p>
-      <w:pPr>
-        <w:pStyle w:val="ListParagraph"/>
-        <w:numPr>
-          <w:ilvl w:val="0"/>
-          <w:numId w:val="7"/>
-        </w:numPr>
-        <w:ind w:left="1080"/>
-        <w:jc w:val="both"/>
-        <w:rPr>
-          <w:rFonts w:asciiTheme="majorHAnsi" w:hAnsiTheme="majorHAnsi" w:cs="Times New Roman"/>
-        </w:rPr>
-      </w:pPr>
-      <w:r>
-        <w:rPr>
-          <w:rFonts w:asciiTheme="majorHAnsi" w:hAnsiTheme="majorHAnsi" w:cs="Times New Roman"/>
-        </w:rPr>
-        <w:t>Luego de la creación de índices se logra una mejora de optimización, ya que la diferencia</w:t>
-      </w:r>
-      <w:r>
-        <w:rPr>
-          <w:rFonts w:asciiTheme="majorHAnsi" w:hAnsiTheme="majorHAnsi" w:cs="Times New Roman"/>
-        </w:rPr>
-        <w:t xml:space="preserve"> de tiempo de consulta es de (</w:t>
-      </w:r>
-      <w:r>
-        <w:rPr>
-          <w:rFonts w:asciiTheme="majorHAnsi" w:hAnsiTheme="majorHAnsi" w:cs="Times New Roman"/>
-          <w:color w:val="000000" w:themeColor="text1"/>
-        </w:rPr>
-        <w:t>3155</w:t>
-      </w:r>
-      <w:r>
-        <w:rPr>
-          <w:rFonts w:asciiTheme="majorHAnsi" w:hAnsiTheme="majorHAnsi" w:cs="Times New Roman"/>
-          <w:b/>
-          <w:color w:val="FF0000"/>
-        </w:rPr>
-        <w:t>-N</w:t>
-      </w:r>
-      <w:r>
-        <w:rPr>
-          <w:rFonts w:asciiTheme="majorHAnsi" w:hAnsiTheme="majorHAnsi" w:cs="Times New Roman"/>
-        </w:rPr>
-        <w:t xml:space="preserve">) lo cual es muy deseable, así mismo en el costo un </w:t>
-      </w:r>
-      <w:r>
-        <w:rPr>
-          <w:rFonts w:asciiTheme="majorHAnsi" w:hAnsiTheme="majorHAnsi" w:cs="Times New Roman"/>
-        </w:rPr>
-        <w:lastRenderedPageBreak/>
-        <w:t xml:space="preserve">número que halla el optimizador de Oracle basado en los I/O costos es menor también (3155 – 127). </w:t>
-      </w:r>
-    </w:p>
-    <w:p>
-      <w:pPr>
-        <w:ind w:left="360"/>
-        <w:jc w:val="both"/>
-        <w:rPr>
-          <w:rFonts w:asciiTheme="majorHAnsi" w:hAnsiTheme="majorHAnsi" w:cs="Times New Roman"/>
-        </w:rPr>
-      </w:pPr>
-    </w:p>
-    <w:p>
-      <w:pPr>
-        <w:pStyle w:val="ListParagraph"/>
-        <w:numPr>
-          <w:ilvl w:val="0"/>
-          <w:numId w:val="7"/>
-        </w:numPr>
-        <w:ind w:left="1080"/>
-        <w:jc w:val="both"/>
-        <w:rPr>
-          <w:rFonts w:asciiTheme="majorHAnsi" w:hAnsiTheme="majorHAnsi" w:cs="Times New Roman"/>
-        </w:rPr>
-      </w:pPr>
-      <w:r>
-        <w:rPr>
-          <w:rFonts w:asciiTheme="majorHAnsi" w:hAnsiTheme="majorHAnsi" w:cs="Times New Roman"/>
-        </w:rPr>
-        <w:t>Los índices se crearon basados en los argumentos ya dichos anteri</w:t>
-      </w:r>
-      <w:r>
-        <w:rPr>
-          <w:rFonts w:asciiTheme="majorHAnsi" w:hAnsiTheme="majorHAnsi" w:cs="Times New Roman"/>
-        </w:rPr>
-        <w:t>ormente, principalmente por su porcentaje</w:t>
-      </w:r>
-      <w:r>
-        <w:rPr>
-          <w:rFonts w:asciiTheme="majorHAnsi" w:hAnsiTheme="majorHAnsi" w:cs="Times New Roman"/>
-        </w:rPr>
-        <w:t xml:space="preserve"> de selectividad, y su aporte en eficiencia </w:t>
-      </w:r>
-      <w:r>
-        <w:rPr>
-          <w:rFonts w:asciiTheme="majorHAnsi" w:hAnsiTheme="majorHAnsi" w:cs="Times New Roman"/>
-        </w:rPr>
-        <w:t>de</w:t>
-      </w:r>
-      <w:r>
-        <w:rPr>
-          <w:rFonts w:asciiTheme="majorHAnsi" w:hAnsiTheme="majorHAnsi" w:cs="Times New Roman"/>
-        </w:rPr>
-        <w:t xml:space="preserve"> los JOINS usados en la consulta.</w:t>
-      </w:r>
-    </w:p>
-    <w:p>
-      <w:pPr>
-        <w:jc w:val="both"/>
-        <w:rPr>
-          <w:rFonts w:asciiTheme="majorHAnsi" w:hAnsiTheme="majorHAnsi" w:cs="Times New Roman"/>
-        </w:rPr>
-      </w:pPr>
-    </w:p>
-    <w:p>
-      <w:pPr>
-        <w:pStyle w:val="ListParagraph"/>
-        <w:numPr>
-          <w:ilvl w:val="0"/>
-          <w:numId w:val="5"/>
-        </w:numPr>
-        <w:jc w:val="both"/>
-        <w:rPr>
-          <w:rFonts w:asciiTheme="majorHAnsi" w:hAnsiTheme="majorHAnsi" w:cs="Times New Roman"/>
-          <w:b/>
-        </w:rPr>
-      </w:pPr>
-      <w:r>
-        <w:rPr>
-          <w:rFonts w:asciiTheme="majorHAnsi" w:hAnsiTheme="majorHAnsi" w:cs="Times New Roman"/>
-          <w:b/>
-        </w:rPr>
-        <w:t xml:space="preserve">Requerimiento </w:t>
-      </w:r>
-      <w:r>
-        <w:rPr>
-          <w:rFonts w:asciiTheme="majorHAnsi" w:hAnsiTheme="majorHAnsi" w:cs="Times New Roman"/>
-          <w:b/>
-        </w:rPr>
-        <w:t>RFC8 – Consultar Operaciones V3</w:t>
-      </w:r>
-    </w:p>
-    <w:p>
-      <w:pPr>
-        <w:jc w:val="both"/>
-        <w:rPr>
-          <w:rFonts w:asciiTheme="majorHAnsi" w:hAnsiTheme="majorHAnsi" w:cs="Times New Roman"/>
-        </w:rPr>
-      </w:pPr>
-    </w:p>
-    <w:p>
-      <w:pPr>
-        <w:ind w:left="360"/>
-        <w:jc w:val="both"/>
-        <w:rPr>
-          <w:rFonts w:asciiTheme="majorHAnsi" w:hAnsiTheme="majorHAnsi" w:cs="Times New Roman"/>
-        </w:rPr>
-      </w:pPr>
-      <w:r>
-        <w:rPr>
-          <w:rFonts w:asciiTheme="majorHAnsi" w:hAnsiTheme="majorHAnsi" w:cs="Times New Roman"/>
-        </w:rPr>
-        <w:t>Dado un rango de fechas y un criterio de búsqueda asociado con la operación se obtienen los resultados de las operaciones realizadas</w:t>
-      </w:r>
-      <w:r>
-        <w:rPr>
-          <w:rFonts w:asciiTheme="majorHAnsi" w:hAnsiTheme="majorHAnsi" w:cs="Times New Roman"/>
-        </w:rPr>
-        <w:t xml:space="preserve"> fuera de este criterio de </w:t>
-      </w:r>
-      <w:proofErr w:type="spellStart"/>
-      <w:r>
-        <w:rPr>
-          <w:rFonts w:asciiTheme="majorHAnsi" w:hAnsiTheme="majorHAnsi" w:cs="Times New Roman"/>
-        </w:rPr>
-        <w:t>busqueda</w:t>
-      </w:r>
-      <w:proofErr w:type="spellEnd"/>
-    </w:p>
-    <w:p>
-      <w:pPr>
-        <w:ind w:left="360"/>
-        <w:jc w:val="both"/>
-        <w:rPr>
-          <w:rFonts w:asciiTheme="majorHAnsi" w:hAnsiTheme="majorHAnsi" w:cs="Times New Roman"/>
-        </w:rPr>
-      </w:pPr>
-    </w:p>
-    <w:p>
-      <w:pPr>
         <w:widowControl w:val="0"/>
         <w:tabs>
-          <w:tab w:val="left" w:pos="560"/>
-          <w:tab w:val="left" w:pos="1120"/>
-          <w:tab w:val="left" w:pos="1680"/>
-          <w:tab w:val="left" w:pos="2240"/>
-          <w:tab w:val="left" w:pos="2800"/>
-          <w:tab w:val="left" w:pos="3360"/>
-          <w:tab w:val="left" w:pos="3920"/>
-          <w:tab w:val="left" w:pos="4480"/>
-          <w:tab w:val="left" w:pos="5040"/>
-          <w:tab w:val="left" w:pos="5600"/>
-          <w:tab w:val="left" w:pos="6160"/>
-          <w:tab w:val="left" w:pos="6720"/>
+          <w:tab w:val="left" w:pos="577"/>
+          <w:tab w:val="left" w:pos="1155"/>
+          <w:tab w:val="left" w:pos="1733"/>
+          <w:tab w:val="left" w:pos="2311"/>
+          <w:tab w:val="left" w:pos="2889"/>
+          <w:tab w:val="left" w:pos="3467"/>
+          <w:tab w:val="left" w:pos="4045"/>
+          <w:tab w:val="left" w:pos="4623"/>
+          <w:tab w:val="left" w:pos="5201"/>
+          <w:tab w:val="left" w:pos="5779"/>
+          <w:tab w:val="left" w:pos="6357"/>
+          <w:tab w:val="left" w:pos="6935"/>
+          <w:tab w:val="left" w:pos="7513"/>
+          <w:tab w:val="left" w:pos="8091"/>
+          <w:tab w:val="left" w:pos="8669"/>
+          <w:tab w:val="left" w:pos="9247"/>
+          <w:tab w:val="left" w:pos="9825"/>
+          <w:tab w:val="left" w:pos="10403"/>
+          <w:tab w:val="left" w:pos="10981"/>
+          <w:tab w:val="left" w:pos="11559"/>
+          <w:tab w:val="left" w:pos="12137"/>
+          <w:tab w:val="left" w:pos="12715"/>
+          <w:tab w:val="left" w:pos="13293"/>
+          <w:tab w:val="left" w:pos="13871"/>
+          <w:tab w:val="left" w:pos="14449"/>
+          <w:tab w:val="left" w:pos="15027"/>
+          <w:tab w:val="left" w:pos="15605"/>
+          <w:tab w:val="left" w:pos="16183"/>
+          <w:tab w:val="left" w:pos="16761"/>
+          <w:tab w:val="left" w:pos="17339"/>
+          <w:tab w:val="left" w:pos="17917"/>
+          <w:tab w:val="left" w:pos="18495"/>
+          <w:tab w:val="left" w:pos="19072"/>
+          <w:tab w:val="left" w:pos="19650"/>
+          <w:tab w:val="left" w:pos="20228"/>
+          <w:tab w:val="left" w:pos="20806"/>
+          <w:tab w:val="left" w:pos="21384"/>
+          <w:tab w:val="left" w:pos="21962"/>
+          <w:tab w:val="left" w:pos="22540"/>
+          <w:tab w:val="left" w:pos="23118"/>
+          <w:tab w:val="left" w:pos="23696"/>
+          <w:tab w:val="left" w:pos="24274"/>
+          <w:tab w:val="left" w:pos="24852"/>
+          <w:tab w:val="left" w:pos="25430"/>
+          <w:tab w:val="left" w:pos="26008"/>
+          <w:tab w:val="left" w:pos="26586"/>
+          <w:tab w:val="left" w:pos="27164"/>
+          <w:tab w:val="left" w:pos="27742"/>
+          <w:tab w:val="left" w:pos="28320"/>
+          <w:tab w:val="left" w:pos="28898"/>
+          <w:tab w:val="left" w:pos="29476"/>
+          <w:tab w:val="left" w:pos="30054"/>
+          <w:tab w:val="left" w:pos="30632"/>
+          <w:tab w:val="left" w:pos="31210"/>
         </w:tabs>
         <w:autoSpaceDE w:val="0"/>
         <w:autoSpaceDN w:val="0"/>
         <w:adjustRightInd w:val="0"/>
-        <w:ind w:left="560"/>
-        <w:rPr>
-          <w:rFonts w:ascii="Consolas" w:hAnsi="Consolas" w:cs="Helvetica"/>
+        <w:ind w:left="577" w:hanging="578"/>
+        <w:rPr>
+          <w:rFonts w:ascii="Menlo" w:hAnsi="Menlo" w:cs="Menlo"/>
           <w:lang w:val="en-US"/>
         </w:rPr>
       </w:pPr>
       <w:r>
         <w:rPr>
-          <w:rFonts w:ascii="Consolas" w:hAnsi="Consolas" w:cs="Helvetica"/>
+          <w:rFonts w:asciiTheme="majorHAnsi" w:hAnsiTheme="majorHAnsi" w:cs="Times New Roman"/>
+          <w:b/>
+          <w:color w:val="FF0000"/>
+        </w:rPr>
+        <w:tab/>
+      </w:r>
+      <w:r>
+        <w:rPr>
+          <w:rFonts w:ascii="Menlo" w:hAnsi="Menlo" w:cs="Menlo"/>
           <w:lang w:val="en-US"/>
         </w:rPr>
-        <w:t xml:space="preserve">SELECT * FROM OPERACION WHERE </w:t>
+        <w:t xml:space="preserve">CREATE INDEX </w:t>
+      </w:r>
+      <w:proofErr w:type="spellStart"/>
+      <w:r>
+        <w:rPr>
+          <w:rFonts w:ascii="Menlo" w:hAnsi="Menlo" w:cs="Menlo"/>
+          <w:lang w:val="en-US"/>
+        </w:rPr>
+        <w:t>indiceFecha</w:t>
+      </w:r>
+      <w:proofErr w:type="spellEnd"/>
+      <w:r>
+        <w:rPr>
+          <w:rFonts w:ascii="Menlo" w:hAnsi="Menlo" w:cs="Menlo"/>
+          <w:lang w:val="en-US"/>
+        </w:rPr>
+        <w:t xml:space="preserve"> ON OPERACION(FECHA)</w:t>
       </w:r>
     </w:p>
     <w:p>
       <w:pPr>
         <w:widowControl w:val="0"/>
         <w:tabs>
-          <w:tab w:val="left" w:pos="560"/>
-          <w:tab w:val="left" w:pos="1120"/>
-          <w:tab w:val="left" w:pos="1680"/>
-          <w:tab w:val="left" w:pos="2240"/>
-          <w:tab w:val="left" w:pos="2800"/>
-          <w:tab w:val="left" w:pos="3360"/>
-          <w:tab w:val="left" w:pos="3920"/>
-          <w:tab w:val="left" w:pos="4480"/>
-          <w:tab w:val="left" w:pos="5040"/>
-          <w:tab w:val="left" w:pos="5600"/>
-          <w:tab w:val="left" w:pos="6160"/>
-          <w:tab w:val="left" w:pos="6720"/>
+          <w:tab w:val="left" w:pos="577"/>
+          <w:tab w:val="left" w:pos="1155"/>
+          <w:tab w:val="left" w:pos="1733"/>
+          <w:tab w:val="left" w:pos="2311"/>
+          <w:tab w:val="left" w:pos="2889"/>
+          <w:tab w:val="left" w:pos="3467"/>
+          <w:tab w:val="left" w:pos="4045"/>
+          <w:tab w:val="left" w:pos="4623"/>
+          <w:tab w:val="left" w:pos="5201"/>
+          <w:tab w:val="left" w:pos="5779"/>
+          <w:tab w:val="left" w:pos="6357"/>
+          <w:tab w:val="left" w:pos="6935"/>
+          <w:tab w:val="left" w:pos="7513"/>
+          <w:tab w:val="left" w:pos="8091"/>
+          <w:tab w:val="left" w:pos="8669"/>
+          <w:tab w:val="left" w:pos="9247"/>
+          <w:tab w:val="left" w:pos="9825"/>
+          <w:tab w:val="left" w:pos="10403"/>
+          <w:tab w:val="left" w:pos="10981"/>
+          <w:tab w:val="left" w:pos="11559"/>
+          <w:tab w:val="left" w:pos="12137"/>
+          <w:tab w:val="left" w:pos="12715"/>
+          <w:tab w:val="left" w:pos="13293"/>
+          <w:tab w:val="left" w:pos="13871"/>
+          <w:tab w:val="left" w:pos="14449"/>
+          <w:tab w:val="left" w:pos="15027"/>
+          <w:tab w:val="left" w:pos="15605"/>
+          <w:tab w:val="left" w:pos="16183"/>
+          <w:tab w:val="left" w:pos="16761"/>
+          <w:tab w:val="left" w:pos="17339"/>
+          <w:tab w:val="left" w:pos="17917"/>
+          <w:tab w:val="left" w:pos="18495"/>
+          <w:tab w:val="left" w:pos="19072"/>
+          <w:tab w:val="left" w:pos="19650"/>
+          <w:tab w:val="left" w:pos="20228"/>
+          <w:tab w:val="left" w:pos="20806"/>
+          <w:tab w:val="left" w:pos="21384"/>
+          <w:tab w:val="left" w:pos="21962"/>
+          <w:tab w:val="left" w:pos="22540"/>
+          <w:tab w:val="left" w:pos="23118"/>
+          <w:tab w:val="left" w:pos="23696"/>
+          <w:tab w:val="left" w:pos="24274"/>
+          <w:tab w:val="left" w:pos="24852"/>
+          <w:tab w:val="left" w:pos="25430"/>
+          <w:tab w:val="left" w:pos="26008"/>
+          <w:tab w:val="left" w:pos="26586"/>
+          <w:tab w:val="left" w:pos="27164"/>
+          <w:tab w:val="left" w:pos="27742"/>
+          <w:tab w:val="left" w:pos="28320"/>
+          <w:tab w:val="left" w:pos="28898"/>
+          <w:tab w:val="left" w:pos="29476"/>
+          <w:tab w:val="left" w:pos="30054"/>
+          <w:tab w:val="left" w:pos="30632"/>
+          <w:tab w:val="left" w:pos="31210"/>
         </w:tabs>
         <w:autoSpaceDE w:val="0"/>
         <w:autoSpaceDN w:val="0"/>
         <w:adjustRightInd w:val="0"/>
-        <w:ind w:left="560"/>
-        <w:rPr>
-          <w:rFonts w:ascii="Consolas" w:hAnsi="Consolas" w:cs="Helvetica"/>
+        <w:ind w:left="1155" w:hanging="578"/>
+        <w:rPr>
+          <w:rFonts w:ascii="Menlo" w:hAnsi="Menlo" w:cs="Menlo"/>
           <w:lang w:val="en-US"/>
         </w:rPr>
       </w:pPr>
       <w:r>
         <w:rPr>
-          <w:rFonts w:ascii="Consolas" w:hAnsi="Consolas" w:cs="Helvetica"/>
+          <w:rFonts w:ascii="Menlo" w:hAnsi="Menlo" w:cs="Menlo"/>
           <w:lang w:val="en-US"/>
         </w:rPr>
-        <w:t xml:space="preserve">FECHA&lt;=TO_DATE('&amp;INSERTAR','DD/MM/YYYY') AND </w:t>
+        <w:t xml:space="preserve">CREATE INDEX </w:t>
+      </w:r>
+      <w:proofErr w:type="spellStart"/>
+      <w:r>
+        <w:rPr>
+          <w:rFonts w:ascii="Menlo" w:hAnsi="Menlo" w:cs="Menlo"/>
+          <w:lang w:val="en-US"/>
+        </w:rPr>
+        <w:t>indiceCuenta</w:t>
+      </w:r>
+      <w:proofErr w:type="spellEnd"/>
+      <w:r>
+        <w:rPr>
+          <w:rFonts w:ascii="Menlo" w:hAnsi="Menlo" w:cs="Menlo"/>
+          <w:lang w:val="en-US"/>
+        </w:rPr>
+        <w:t xml:space="preserve"> ON OPERACION(ID_CUENTA)</w:t>
       </w:r>
     </w:p>
     <w:p>
       <w:pPr>
         <w:widowControl w:val="0"/>
         <w:tabs>
-          <w:tab w:val="left" w:pos="560"/>
-          <w:tab w:val="left" w:pos="1120"/>
-          <w:tab w:val="left" w:pos="1680"/>
-          <w:tab w:val="left" w:pos="2240"/>
-          <w:tab w:val="left" w:pos="2800"/>
-          <w:tab w:val="left" w:pos="3360"/>
-          <w:tab w:val="left" w:pos="3920"/>
-          <w:tab w:val="left" w:pos="4480"/>
-          <w:tab w:val="left" w:pos="5040"/>
-          <w:tab w:val="left" w:pos="5600"/>
-          <w:tab w:val="left" w:pos="6160"/>
-          <w:tab w:val="left" w:pos="6720"/>
+          <w:tab w:val="left" w:pos="577"/>
+          <w:tab w:val="left" w:pos="1155"/>
+          <w:tab w:val="left" w:pos="1733"/>
+          <w:tab w:val="left" w:pos="2311"/>
+          <w:tab w:val="left" w:pos="2889"/>
+          <w:tab w:val="left" w:pos="3467"/>
+          <w:tab w:val="left" w:pos="4045"/>
+          <w:tab w:val="left" w:pos="4623"/>
+          <w:tab w:val="left" w:pos="5201"/>
+          <w:tab w:val="left" w:pos="5779"/>
+          <w:tab w:val="left" w:pos="6357"/>
+          <w:tab w:val="left" w:pos="6935"/>
+          <w:tab w:val="left" w:pos="7513"/>
+          <w:tab w:val="left" w:pos="8091"/>
+          <w:tab w:val="left" w:pos="8669"/>
+          <w:tab w:val="left" w:pos="9247"/>
+          <w:tab w:val="left" w:pos="9825"/>
+          <w:tab w:val="left" w:pos="10403"/>
+          <w:tab w:val="left" w:pos="10981"/>
+          <w:tab w:val="left" w:pos="11559"/>
+          <w:tab w:val="left" w:pos="12137"/>
+          <w:tab w:val="left" w:pos="12715"/>
+          <w:tab w:val="left" w:pos="13293"/>
+          <w:tab w:val="left" w:pos="13871"/>
+          <w:tab w:val="left" w:pos="14449"/>
+          <w:tab w:val="left" w:pos="15027"/>
+          <w:tab w:val="left" w:pos="15605"/>
+          <w:tab w:val="left" w:pos="16183"/>
+          <w:tab w:val="left" w:pos="16761"/>
+          <w:tab w:val="left" w:pos="17339"/>
+          <w:tab w:val="left" w:pos="17917"/>
+          <w:tab w:val="left" w:pos="18495"/>
+          <w:tab w:val="left" w:pos="19072"/>
+          <w:tab w:val="left" w:pos="19650"/>
+          <w:tab w:val="left" w:pos="20228"/>
+          <w:tab w:val="left" w:pos="20806"/>
+          <w:tab w:val="left" w:pos="21384"/>
+          <w:tab w:val="left" w:pos="21962"/>
+          <w:tab w:val="left" w:pos="22540"/>
+          <w:tab w:val="left" w:pos="23118"/>
+          <w:tab w:val="left" w:pos="23696"/>
+          <w:tab w:val="left" w:pos="24274"/>
+          <w:tab w:val="left" w:pos="24852"/>
+          <w:tab w:val="left" w:pos="25430"/>
+          <w:tab w:val="left" w:pos="26008"/>
+          <w:tab w:val="left" w:pos="26586"/>
+          <w:tab w:val="left" w:pos="27164"/>
+          <w:tab w:val="left" w:pos="27742"/>
+          <w:tab w:val="left" w:pos="28320"/>
+          <w:tab w:val="left" w:pos="28898"/>
+          <w:tab w:val="left" w:pos="29476"/>
+          <w:tab w:val="left" w:pos="30054"/>
+          <w:tab w:val="left" w:pos="30632"/>
+          <w:tab w:val="left" w:pos="31210"/>
         </w:tabs>
         <w:autoSpaceDE w:val="0"/>
         <w:autoSpaceDN w:val="0"/>
         <w:adjustRightInd w:val="0"/>
-        <w:ind w:left="560"/>
-        <w:rPr>
-          <w:rFonts w:ascii="Consolas" w:hAnsi="Consolas" w:cs="Helvetica"/>
+        <w:ind w:left="1155" w:hanging="578"/>
+        <w:rPr>
+          <w:rFonts w:ascii="Menlo" w:hAnsi="Menlo" w:cs="Menlo"/>
           <w:lang w:val="en-US"/>
         </w:rPr>
       </w:pPr>
       <w:r>
         <w:rPr>
-          <w:rFonts w:ascii="Consolas" w:hAnsi="Consolas" w:cs="Helvetica"/>
+          <w:rFonts w:ascii="Menlo" w:hAnsi="Menlo" w:cs="Menlo"/>
           <w:lang w:val="en-US"/>
         </w:rPr>
-        <w:t xml:space="preserve">FECHA&gt;=TO_DATE('&amp;INSERTAR','DD/MM/YYYY') </w:t>
-      </w:r>
-    </w:p>
-    <w:p>
-      <w:pPr>
-        <w:ind w:left="560"/>
-        <w:jc w:val="both"/>
-        <w:rPr>
-          <w:rFonts w:ascii="Consolas" w:hAnsi="Consolas" w:cs="Helvetica"/>
+        <w:t xml:space="preserve">CREATE INDEX </w:t>
+      </w:r>
+      <w:proofErr w:type="spellStart"/>
+      <w:r>
+        <w:rPr>
+          <w:rFonts w:ascii="Menlo" w:hAnsi="Menlo" w:cs="Menlo"/>
           <w:lang w:val="en-US"/>
         </w:rPr>
-      </w:pPr>
-      <w:r>
-        <w:rPr>
-          <w:rFonts w:ascii="Consolas" w:hAnsi="Consolas" w:cs="Helvetica"/>
+        <w:t>indiceTipo</w:t>
+      </w:r>
+      <w:proofErr w:type="spellEnd"/>
+      <w:r>
+        <w:rPr>
+          <w:rFonts w:ascii="Menlo" w:hAnsi="Menlo" w:cs="Menlo"/>
           <w:lang w:val="en-US"/>
         </w:rPr>
-        <w:t xml:space="preserve">AND </w:t>
-      </w:r>
-      <w:proofErr w:type="gramStart"/>
-      <w:r>
-        <w:rPr>
-          <w:rFonts w:ascii="Consolas" w:hAnsi="Consolas" w:cs="Helvetica"/>
+        <w:t xml:space="preserve"> ON OPERACION(TIPO)</w:t>
+      </w:r>
+    </w:p>
+    <w:p>
+      <w:pPr>
+        <w:widowControl w:val="0"/>
+        <w:tabs>
+          <w:tab w:val="left" w:pos="577"/>
+          <w:tab w:val="left" w:pos="1155"/>
+          <w:tab w:val="left" w:pos="1733"/>
+          <w:tab w:val="left" w:pos="2311"/>
+          <w:tab w:val="left" w:pos="2889"/>
+          <w:tab w:val="left" w:pos="3467"/>
+          <w:tab w:val="left" w:pos="4045"/>
+          <w:tab w:val="left" w:pos="4623"/>
+          <w:tab w:val="left" w:pos="5201"/>
+          <w:tab w:val="left" w:pos="5779"/>
+          <w:tab w:val="left" w:pos="6357"/>
+          <w:tab w:val="left" w:pos="6935"/>
+          <w:tab w:val="left" w:pos="7513"/>
+          <w:tab w:val="left" w:pos="8091"/>
+          <w:tab w:val="left" w:pos="8669"/>
+          <w:tab w:val="left" w:pos="9247"/>
+          <w:tab w:val="left" w:pos="9825"/>
+          <w:tab w:val="left" w:pos="10403"/>
+          <w:tab w:val="left" w:pos="10981"/>
+          <w:tab w:val="left" w:pos="11559"/>
+          <w:tab w:val="left" w:pos="12137"/>
+          <w:tab w:val="left" w:pos="12715"/>
+          <w:tab w:val="left" w:pos="13293"/>
+          <w:tab w:val="left" w:pos="13871"/>
+          <w:tab w:val="left" w:pos="14449"/>
+          <w:tab w:val="left" w:pos="15027"/>
+          <w:tab w:val="left" w:pos="15605"/>
+          <w:tab w:val="left" w:pos="16183"/>
+          <w:tab w:val="left" w:pos="16761"/>
+          <w:tab w:val="left" w:pos="17339"/>
+          <w:tab w:val="left" w:pos="17917"/>
+          <w:tab w:val="left" w:pos="18495"/>
+          <w:tab w:val="left" w:pos="19072"/>
+          <w:tab w:val="left" w:pos="19650"/>
+          <w:tab w:val="left" w:pos="20228"/>
+          <w:tab w:val="left" w:pos="20806"/>
+          <w:tab w:val="left" w:pos="21384"/>
+          <w:tab w:val="left" w:pos="21962"/>
+          <w:tab w:val="left" w:pos="22540"/>
+          <w:tab w:val="left" w:pos="23118"/>
+          <w:tab w:val="left" w:pos="23696"/>
+          <w:tab w:val="left" w:pos="24274"/>
+          <w:tab w:val="left" w:pos="24852"/>
+          <w:tab w:val="left" w:pos="25430"/>
+          <w:tab w:val="left" w:pos="26008"/>
+          <w:tab w:val="left" w:pos="26586"/>
+          <w:tab w:val="left" w:pos="27164"/>
+          <w:tab w:val="left" w:pos="27742"/>
+          <w:tab w:val="left" w:pos="28320"/>
+          <w:tab w:val="left" w:pos="28898"/>
+          <w:tab w:val="left" w:pos="29476"/>
+          <w:tab w:val="left" w:pos="30054"/>
+          <w:tab w:val="left" w:pos="30632"/>
+          <w:tab w:val="left" w:pos="31210"/>
+        </w:tabs>
+        <w:autoSpaceDE w:val="0"/>
+        <w:autoSpaceDN w:val="0"/>
+        <w:adjustRightInd w:val="0"/>
+        <w:ind w:left="1155" w:hanging="578"/>
+        <w:rPr>
+          <w:rFonts w:ascii="Menlo" w:hAnsi="Menlo" w:cs="Menlo"/>
           <w:lang w:val="en-US"/>
         </w:rPr>
-        <w:t>TIPO!=</w:t>
-      </w:r>
-      <w:proofErr w:type="gramEnd"/>
-      <w:r>
-        <w:rPr>
-          <w:rFonts w:ascii="Consolas" w:hAnsi="Consolas" w:cs="Helvetica"/>
+      </w:pPr>
+      <w:r>
+        <w:rPr>
+          <w:rFonts w:ascii="Menlo" w:hAnsi="Menlo" w:cs="Menlo"/>
           <w:lang w:val="en-US"/>
         </w:rPr>
-        <w:t>'&amp;INSERTAR' AND MONTO!='&amp;INSERTAR';</w:t>
+        <w:t xml:space="preserve">CREATE INDEX </w:t>
+      </w:r>
+      <w:proofErr w:type="spellStart"/>
+      <w:r>
+        <w:rPr>
+          <w:rFonts w:ascii="Menlo" w:hAnsi="Menlo" w:cs="Menlo"/>
+          <w:lang w:val="en-US"/>
+        </w:rPr>
+        <w:t>indiceMonto</w:t>
+      </w:r>
+      <w:proofErr w:type="spellEnd"/>
+      <w:r>
+        <w:rPr>
+          <w:rFonts w:ascii="Menlo" w:hAnsi="Menlo" w:cs="Menlo"/>
+          <w:lang w:val="en-US"/>
+        </w:rPr>
+        <w:t xml:space="preserve"> ON OPERACION(MONTO)</w:t>
+      </w:r>
+    </w:p>
+    <w:p>
+      <w:pPr>
+        <w:widowControl w:val="0"/>
+        <w:tabs>
+          <w:tab w:val="left" w:pos="577"/>
+          <w:tab w:val="left" w:pos="1155"/>
+          <w:tab w:val="left" w:pos="1733"/>
+          <w:tab w:val="left" w:pos="2311"/>
+          <w:tab w:val="left" w:pos="2889"/>
+          <w:tab w:val="left" w:pos="3467"/>
+          <w:tab w:val="left" w:pos="4045"/>
+          <w:tab w:val="left" w:pos="4623"/>
+          <w:tab w:val="left" w:pos="5201"/>
+          <w:tab w:val="left" w:pos="5779"/>
+          <w:tab w:val="left" w:pos="6357"/>
+          <w:tab w:val="left" w:pos="6935"/>
+          <w:tab w:val="left" w:pos="7513"/>
+          <w:tab w:val="left" w:pos="8091"/>
+          <w:tab w:val="left" w:pos="8669"/>
+          <w:tab w:val="left" w:pos="9247"/>
+          <w:tab w:val="left" w:pos="9825"/>
+          <w:tab w:val="left" w:pos="10403"/>
+          <w:tab w:val="left" w:pos="10981"/>
+          <w:tab w:val="left" w:pos="11559"/>
+          <w:tab w:val="left" w:pos="12137"/>
+          <w:tab w:val="left" w:pos="12715"/>
+          <w:tab w:val="left" w:pos="13293"/>
+          <w:tab w:val="left" w:pos="13871"/>
+          <w:tab w:val="left" w:pos="14449"/>
+          <w:tab w:val="left" w:pos="15027"/>
+          <w:tab w:val="left" w:pos="15605"/>
+          <w:tab w:val="left" w:pos="16183"/>
+          <w:tab w:val="left" w:pos="16761"/>
+          <w:tab w:val="left" w:pos="17339"/>
+          <w:tab w:val="left" w:pos="17917"/>
+          <w:tab w:val="left" w:pos="18495"/>
+          <w:tab w:val="left" w:pos="19072"/>
+          <w:tab w:val="left" w:pos="19650"/>
+          <w:tab w:val="left" w:pos="20228"/>
+          <w:tab w:val="left" w:pos="20806"/>
+          <w:tab w:val="left" w:pos="21384"/>
+          <w:tab w:val="left" w:pos="21962"/>
+          <w:tab w:val="left" w:pos="22540"/>
+          <w:tab w:val="left" w:pos="23118"/>
+          <w:tab w:val="left" w:pos="23696"/>
+          <w:tab w:val="left" w:pos="24274"/>
+          <w:tab w:val="left" w:pos="24852"/>
+          <w:tab w:val="left" w:pos="25430"/>
+          <w:tab w:val="left" w:pos="26008"/>
+          <w:tab w:val="left" w:pos="26586"/>
+          <w:tab w:val="left" w:pos="27164"/>
+          <w:tab w:val="left" w:pos="27742"/>
+          <w:tab w:val="left" w:pos="28320"/>
+          <w:tab w:val="left" w:pos="28898"/>
+          <w:tab w:val="left" w:pos="29476"/>
+          <w:tab w:val="left" w:pos="30054"/>
+          <w:tab w:val="left" w:pos="30632"/>
+          <w:tab w:val="left" w:pos="31210"/>
+        </w:tabs>
+        <w:autoSpaceDE w:val="0"/>
+        <w:autoSpaceDN w:val="0"/>
+        <w:adjustRightInd w:val="0"/>
+        <w:ind w:left="1155" w:hanging="578"/>
+        <w:rPr>
+          <w:rFonts w:ascii="Menlo" w:hAnsi="Menlo" w:cs="Menlo"/>
+          <w:lang w:val="en-US"/>
+        </w:rPr>
+      </w:pPr>
+      <w:r>
+        <w:rPr>
+          <w:rFonts w:ascii="Menlo" w:hAnsi="Menlo" w:cs="Menlo"/>
+          <w:lang w:val="en-US"/>
+        </w:rPr>
+        <w:t xml:space="preserve">CREATE INDEX </w:t>
+      </w:r>
+      <w:proofErr w:type="spellStart"/>
+      <w:r>
+        <w:rPr>
+          <w:rFonts w:ascii="Menlo" w:hAnsi="Menlo" w:cs="Menlo"/>
+          <w:lang w:val="en-US"/>
+        </w:rPr>
+        <w:t>indicePrestamo</w:t>
+      </w:r>
+      <w:proofErr w:type="spellEnd"/>
+      <w:r>
+        <w:rPr>
+          <w:rFonts w:ascii="Menlo" w:hAnsi="Menlo" w:cs="Menlo"/>
+          <w:lang w:val="en-US"/>
+        </w:rPr>
+        <w:t xml:space="preserve"> ON OPERACION(ID_PRESTAMO)</w:t>
+      </w:r>
+    </w:p>
+    <w:p>
+      <w:pPr>
+        <w:widowControl w:val="0"/>
+        <w:tabs>
+          <w:tab w:val="left" w:pos="577"/>
+          <w:tab w:val="left" w:pos="1155"/>
+          <w:tab w:val="left" w:pos="1733"/>
+          <w:tab w:val="left" w:pos="2311"/>
+          <w:tab w:val="left" w:pos="2889"/>
+          <w:tab w:val="left" w:pos="3467"/>
+          <w:tab w:val="left" w:pos="4045"/>
+          <w:tab w:val="left" w:pos="4623"/>
+          <w:tab w:val="left" w:pos="5201"/>
+          <w:tab w:val="left" w:pos="5779"/>
+          <w:tab w:val="left" w:pos="6357"/>
+          <w:tab w:val="left" w:pos="6935"/>
+          <w:tab w:val="left" w:pos="7513"/>
+          <w:tab w:val="left" w:pos="8091"/>
+          <w:tab w:val="left" w:pos="8669"/>
+          <w:tab w:val="left" w:pos="9247"/>
+          <w:tab w:val="left" w:pos="9825"/>
+          <w:tab w:val="left" w:pos="10403"/>
+          <w:tab w:val="left" w:pos="10981"/>
+          <w:tab w:val="left" w:pos="11559"/>
+          <w:tab w:val="left" w:pos="12137"/>
+          <w:tab w:val="left" w:pos="12715"/>
+          <w:tab w:val="left" w:pos="13293"/>
+          <w:tab w:val="left" w:pos="13871"/>
+          <w:tab w:val="left" w:pos="14449"/>
+          <w:tab w:val="left" w:pos="15027"/>
+          <w:tab w:val="left" w:pos="15605"/>
+          <w:tab w:val="left" w:pos="16183"/>
+          <w:tab w:val="left" w:pos="16761"/>
+          <w:tab w:val="left" w:pos="17339"/>
+          <w:tab w:val="left" w:pos="17917"/>
+          <w:tab w:val="left" w:pos="18495"/>
+          <w:tab w:val="left" w:pos="19072"/>
+          <w:tab w:val="left" w:pos="19650"/>
+          <w:tab w:val="left" w:pos="20228"/>
+          <w:tab w:val="left" w:pos="20806"/>
+          <w:tab w:val="left" w:pos="21384"/>
+          <w:tab w:val="left" w:pos="21962"/>
+          <w:tab w:val="left" w:pos="22540"/>
+          <w:tab w:val="left" w:pos="23118"/>
+          <w:tab w:val="left" w:pos="23696"/>
+          <w:tab w:val="left" w:pos="24274"/>
+          <w:tab w:val="left" w:pos="24852"/>
+          <w:tab w:val="left" w:pos="25430"/>
+          <w:tab w:val="left" w:pos="26008"/>
+          <w:tab w:val="left" w:pos="26586"/>
+          <w:tab w:val="left" w:pos="27164"/>
+          <w:tab w:val="left" w:pos="27742"/>
+          <w:tab w:val="left" w:pos="28320"/>
+          <w:tab w:val="left" w:pos="28898"/>
+          <w:tab w:val="left" w:pos="29476"/>
+          <w:tab w:val="left" w:pos="30054"/>
+          <w:tab w:val="left" w:pos="30632"/>
+          <w:tab w:val="left" w:pos="31210"/>
+        </w:tabs>
+        <w:autoSpaceDE w:val="0"/>
+        <w:autoSpaceDN w:val="0"/>
+        <w:adjustRightInd w:val="0"/>
+        <w:ind w:left="1155" w:hanging="578"/>
+        <w:rPr>
+          <w:rFonts w:ascii="Menlo" w:hAnsi="Menlo" w:cs="Menlo"/>
+          <w:lang w:val="en-US"/>
+        </w:rPr>
+      </w:pPr>
+      <w:r>
+        <w:rPr>
+          <w:rFonts w:ascii="Menlo" w:hAnsi="Menlo" w:cs="Menlo"/>
+          <w:lang w:val="en-US"/>
+        </w:rPr>
+        <w:t xml:space="preserve">CREATE INDEX </w:t>
+      </w:r>
+      <w:proofErr w:type="spellStart"/>
+      <w:r>
+        <w:rPr>
+          <w:rFonts w:ascii="Menlo" w:hAnsi="Menlo" w:cs="Menlo"/>
+          <w:lang w:val="en-US"/>
+        </w:rPr>
+        <w:t>indiceCliente</w:t>
+      </w:r>
+      <w:proofErr w:type="spellEnd"/>
+      <w:r>
+        <w:rPr>
+          <w:rFonts w:ascii="Menlo" w:hAnsi="Menlo" w:cs="Menlo"/>
+          <w:lang w:val="en-US"/>
+        </w:rPr>
+        <w:t xml:space="preserve"> ON OPERACION(ID_CLIENTE)</w:t>
       </w:r>
     </w:p>
     <w:p>
@@ -1576,6 +1673,8 @@
         <w:jc w:val="both"/>
         <w:rPr>
           <w:rFonts w:asciiTheme="majorHAnsi" w:hAnsiTheme="majorHAnsi" w:cs="Times New Roman"/>
+          <w:b/>
+          <w:color w:val="FF0000"/>
         </w:rPr>
       </w:pPr>
     </w:p>
@@ -1587,39 +1686,6 @@
           <w:rFonts w:asciiTheme="majorHAnsi" w:hAnsiTheme="majorHAnsi" w:cs="Times New Roman"/>
         </w:rPr>
       </w:pPr>
-      <w:r>
-        <w:rPr>
-          <w:rFonts w:asciiTheme="majorHAnsi" w:hAnsiTheme="majorHAnsi" w:cs="Times New Roman"/>
-        </w:rPr>
-        <w:t>Sin índices el tiempo de consulta para</w:t>
-      </w:r>
-      <w:r>
-        <w:rPr>
-          <w:rFonts w:asciiTheme="majorHAnsi" w:hAnsiTheme="majorHAnsi" w:cs="Times New Roman"/>
-          <w:color w:val="FF0000"/>
-        </w:rPr>
-        <w:t xml:space="preserve"> </w:t>
-      </w:r>
-      <w:r>
-        <w:rPr>
-          <w:rFonts w:asciiTheme="majorHAnsi" w:hAnsiTheme="majorHAnsi" w:cs="Times New Roman"/>
-          <w:color w:val="000000" w:themeColor="text1"/>
-        </w:rPr>
-        <w:t>los</w:t>
-      </w:r>
-      <w:r>
-        <w:rPr>
-          <w:rFonts w:asciiTheme="majorHAnsi" w:hAnsiTheme="majorHAnsi" w:cs="Times New Roman"/>
-          <w:color w:val="FF0000"/>
-        </w:rPr>
-        <w:t xml:space="preserve"> </w:t>
-      </w:r>
-      <w:r>
-        <w:rPr>
-          <w:rFonts w:asciiTheme="majorHAnsi" w:hAnsiTheme="majorHAnsi" w:cs="Times New Roman"/>
-        </w:rPr>
-        <w:t xml:space="preserve">datos es de: </w:t>
-      </w:r>
     </w:p>
     <w:p>
       <w:pPr>
@@ -1638,19 +1704,83 @@
           <w:rFonts w:asciiTheme="majorHAnsi" w:hAnsiTheme="majorHAnsi" w:cs="Times New Roman"/>
         </w:rPr>
       </w:pPr>
-      <w:r>
-        <w:rPr>
-          <w:rFonts w:asciiTheme="majorHAnsi" w:hAnsiTheme="majorHAnsi" w:cs="Times New Roman"/>
-          <w:b/>
+    </w:p>
+    <w:p>
+      <w:pPr>
+        <w:ind w:left="360"/>
+        <w:jc w:val="both"/>
+        <w:rPr>
+          <w:rFonts w:asciiTheme="majorHAnsi" w:hAnsiTheme="majorHAnsi" w:cs="Times New Roman"/>
+        </w:rPr>
+      </w:pPr>
+    </w:p>
+    <w:p>
+      <w:pPr>
+        <w:ind w:left="360"/>
+        <w:jc w:val="both"/>
+        <w:rPr>
+          <w:rFonts w:asciiTheme="majorHAnsi" w:hAnsiTheme="majorHAnsi" w:cs="Times New Roman"/>
+        </w:rPr>
+      </w:pPr>
+    </w:p>
+    <w:p>
+      <w:pPr>
+        <w:ind w:left="360"/>
+        <w:jc w:val="both"/>
+        <w:rPr>
+          <w:rFonts w:asciiTheme="majorHAnsi" w:hAnsiTheme="majorHAnsi" w:cs="Times New Roman"/>
+        </w:rPr>
+      </w:pPr>
+    </w:p>
+    <w:p>
+      <w:pPr>
+        <w:ind w:left="360"/>
+        <w:jc w:val="both"/>
+        <w:rPr>
+          <w:rFonts w:asciiTheme="majorHAnsi" w:hAnsiTheme="majorHAnsi" w:cs="Times New Roman"/>
+        </w:rPr>
+      </w:pPr>
+      <w:r>
+        <w:rPr>
+          <w:rFonts w:asciiTheme="majorHAnsi" w:hAnsiTheme="majorHAnsi" w:cs="Times New Roman"/>
+        </w:rPr>
+        <w:lastRenderedPageBreak/>
+        <w:t>El tiempo de consulta es</w:t>
+      </w:r>
+      <w:r>
+        <w:rPr>
+          <w:rFonts w:asciiTheme="majorHAnsi" w:hAnsiTheme="majorHAnsi" w:cs="Times New Roman"/>
+        </w:rPr>
+        <w:t xml:space="preserve"> de:</w:t>
+      </w:r>
+    </w:p>
+    <w:p>
+      <w:pPr>
+        <w:ind w:left="360"/>
+        <w:jc w:val="both"/>
+        <w:rPr>
+          <w:rFonts w:asciiTheme="majorHAnsi" w:hAnsiTheme="majorHAnsi" w:cs="Times New Roman"/>
+        </w:rPr>
+      </w:pPr>
+    </w:p>
+    <w:p>
+      <w:pPr>
+        <w:ind w:left="360"/>
+        <w:jc w:val="both"/>
+        <w:rPr>
+          <w:rFonts w:asciiTheme="majorHAnsi" w:hAnsiTheme="majorHAnsi" w:cs="Times New Roman"/>
+        </w:rPr>
+      </w:pPr>
+      <w:r>
+        <w:rPr>
+          <w:rFonts w:asciiTheme="majorHAnsi" w:hAnsiTheme="majorHAnsi" w:cs="Times New Roman"/>
           <w:noProof/>
-          <w:color w:val="FF0000"/>
-          <w:lang w:val="en-US"/>
         </w:rPr>
         <w:drawing>
-          <wp:inline distT="0" distB="0" distL="0" distR="0" wp14:anchorId="2871B490" wp14:editId="1D6A4520">
-            <wp:extent cx="6322695" cy="1595120"/>
-            <wp:effectExtent l="0" t="0" r="1905" b="5080"/>
-            <wp:docPr id="8" name="Picture 8" descr="../Desktop/Screen%20Shot%202015-11-12%20at%207.59.53%20PM.png"/>
+          <wp:inline distT="0" distB="0" distL="0" distR="0" wp14:anchorId="564FEFC7" wp14:editId="76E9B43E">
+            <wp:extent cx="5498924" cy="1554343"/>
+            <wp:effectExtent l="0" t="0" r="0" b="0"/>
+            <wp:docPr id="15" name="Picture 15" descr="../../../../Desktop/Screen%20Shot%202015-11-13%20at%207.26.37%20AM.p"/>
             <wp:cNvGraphicFramePr>
               <a:graphicFrameLocks xmlns:a="http://schemas.openxmlformats.org/drawingml/2006/main" noChangeAspect="1"/>
             </wp:cNvGraphicFramePr>
@@ -1658,7 +1788,7 @@
               <a:graphicData uri="http://schemas.openxmlformats.org/drawingml/2006/picture">
                 <pic:pic xmlns:pic="http://schemas.openxmlformats.org/drawingml/2006/picture">
                   <pic:nvPicPr>
-                    <pic:cNvPr id="0" name="Picture 4" descr="../Desktop/Screen%20Shot%202015-11-12%20at%207.59.53%20PM.png"/>
+                    <pic:cNvPr id="0" name="Picture 8" descr="../../../../Desktop/Screen%20Shot%202015-11-13%20at%207.26.37%20AM.p"/>
                     <pic:cNvPicPr>
                       <a:picLocks noChangeAspect="1" noChangeArrowheads="1"/>
                     </pic:cNvPicPr>
@@ -1679,7 +1809,7 @@
                   <pic:spPr bwMode="auto">
                     <a:xfrm>
                       <a:off x="0" y="0"/>
-                      <a:ext cx="6322695" cy="1595120"/>
+                      <a:ext cx="5542672" cy="1566709"/>
                     </a:xfrm>
                     <a:prstGeom prst="rect">
                       <a:avLst/>
@@ -1717,121 +1847,13 @@
         <w:rPr>
           <w:rFonts w:asciiTheme="majorHAnsi" w:hAnsiTheme="majorHAnsi" w:cs="Times New Roman"/>
         </w:rPr>
-        <w:t xml:space="preserve">Con la creación de los índices sobre los atributos: </w:t>
-      </w:r>
-    </w:p>
-    <w:p>
-      <w:pPr>
-        <w:pStyle w:val="ListParagraph"/>
-        <w:ind w:left="1080"/>
-        <w:jc w:val="both"/>
-        <w:rPr>
-          <w:rFonts w:asciiTheme="majorHAnsi" w:hAnsiTheme="majorHAnsi" w:cs="Times New Roman"/>
-        </w:rPr>
-      </w:pPr>
-    </w:p>
-    <w:p>
-      <w:pPr>
-        <w:ind w:left="720"/>
-        <w:jc w:val="both"/>
-        <w:rPr>
-          <w:rFonts w:ascii="Consolas" w:hAnsi="Consolas" w:cs="Times New Roman"/>
-          <w:color w:val="000000" w:themeColor="text1"/>
-        </w:rPr>
-      </w:pPr>
-      <w:r>
-        <w:rPr>
-          <w:rFonts w:ascii="Consolas" w:hAnsi="Consolas" w:cs="Times New Roman"/>
-          <w:color w:val="000000" w:themeColor="text1"/>
-        </w:rPr>
-        <w:t>CREATE INDEX INDEX_OPERACION ON OPERACION(FECHA)</w:t>
-      </w:r>
-    </w:p>
-    <w:p>
-      <w:pPr>
-        <w:ind w:left="360"/>
-        <w:jc w:val="both"/>
-        <w:rPr>
-          <w:rFonts w:asciiTheme="majorHAnsi" w:hAnsiTheme="majorHAnsi" w:cs="Times New Roman"/>
-          <w:b/>
-          <w:color w:val="FF0000"/>
-        </w:rPr>
-      </w:pPr>
-    </w:p>
-    <w:p>
-      <w:pPr>
-        <w:ind w:left="360"/>
-        <w:jc w:val="both"/>
-        <w:rPr>
-          <w:rFonts w:asciiTheme="majorHAnsi" w:hAnsiTheme="majorHAnsi" w:cs="Times New Roman"/>
-        </w:rPr>
-      </w:pPr>
-      <w:r>
-        <w:rPr>
-          <w:rFonts w:asciiTheme="majorHAnsi" w:hAnsiTheme="majorHAnsi" w:cs="Times New Roman"/>
-        </w:rPr>
-        <w:t>El tiempo de consulta es de:</w:t>
-      </w:r>
-    </w:p>
-    <w:p>
-      <w:pPr>
-        <w:ind w:left="360"/>
-        <w:jc w:val="both"/>
-        <w:rPr>
-          <w:rFonts w:asciiTheme="majorHAnsi" w:hAnsiTheme="majorHAnsi" w:cs="Times New Roman"/>
-        </w:rPr>
-      </w:pPr>
-    </w:p>
-    <w:p>
-      <w:pPr>
-        <w:ind w:left="360"/>
-        <w:jc w:val="both"/>
-        <w:rPr>
-          <w:rFonts w:asciiTheme="majorHAnsi" w:hAnsiTheme="majorHAnsi" w:cs="Times New Roman"/>
-          <w:b/>
-          <w:color w:val="FF0000"/>
-        </w:rPr>
-      </w:pPr>
-      <w:r>
-        <w:rPr>
-          <w:rFonts w:asciiTheme="majorHAnsi" w:hAnsiTheme="majorHAnsi" w:cs="Times New Roman"/>
-          <w:b/>
-          <w:color w:val="FF0000"/>
-        </w:rPr>
-        <w:t>IMAGEN RESULTADOS INDEX</w:t>
-      </w:r>
-    </w:p>
-    <w:p>
-      <w:pPr>
-        <w:ind w:left="360"/>
-        <w:jc w:val="both"/>
-        <w:rPr>
-          <w:rFonts w:asciiTheme="majorHAnsi" w:hAnsiTheme="majorHAnsi" w:cs="Times New Roman"/>
-        </w:rPr>
-      </w:pPr>
-    </w:p>
-    <w:p>
-      <w:pPr>
-        <w:ind w:left="360"/>
-        <w:jc w:val="both"/>
-        <w:rPr>
-          <w:rFonts w:asciiTheme="majorHAnsi" w:hAnsiTheme="majorHAnsi" w:cs="Times New Roman"/>
-        </w:rPr>
-      </w:pPr>
-    </w:p>
-    <w:p>
-      <w:pPr>
-        <w:ind w:left="360"/>
-        <w:jc w:val="both"/>
-        <w:rPr>
-          <w:rFonts w:asciiTheme="majorHAnsi" w:hAnsiTheme="majorHAnsi" w:cs="Times New Roman"/>
-        </w:rPr>
-      </w:pPr>
-      <w:r>
-        <w:rPr>
-          <w:rFonts w:asciiTheme="majorHAnsi" w:hAnsiTheme="majorHAnsi" w:cs="Times New Roman"/>
-        </w:rPr>
-        <w:t>Conclusiones:</w:t>
+        <w:t>Conclusiones</w:t>
+      </w:r>
+      <w:r>
+        <w:rPr>
+          <w:rFonts w:asciiTheme="majorHAnsi" w:hAnsiTheme="majorHAnsi" w:cs="Times New Roman"/>
+        </w:rPr>
+        <w:t>:</w:t>
       </w:r>
     </w:p>
     <w:p>
@@ -1860,40 +1882,32 @@
         <w:rPr>
           <w:rFonts w:asciiTheme="majorHAnsi" w:hAnsiTheme="majorHAnsi" w:cs="Times New Roman"/>
         </w:rPr>
-        <w:t>Luego de la creación de índices se logra una mejora de optimización, ya que la diferencia de tiempo de consulta es de (</w:t>
+        <w:t>Luego de la creación de índices se logra una mejora de optimización, ya que la diferencia</w:t>
+      </w:r>
+      <w:r>
+        <w:rPr>
+          <w:rFonts w:asciiTheme="majorHAnsi" w:hAnsiTheme="majorHAnsi" w:cs="Times New Roman"/>
+        </w:rPr>
+        <w:t xml:space="preserve"> de tiempo de consulta es de (</w:t>
       </w:r>
       <w:r>
         <w:rPr>
           <w:rFonts w:asciiTheme="majorHAnsi" w:hAnsiTheme="majorHAnsi" w:cs="Times New Roman"/>
           <w:color w:val="000000" w:themeColor="text1"/>
         </w:rPr>
-        <w:t>3130</w:t>
-      </w:r>
-      <w:r>
-        <w:rPr>
-          <w:rFonts w:asciiTheme="majorHAnsi" w:hAnsiTheme="majorHAnsi" w:cs="Times New Roman"/>
-          <w:b/>
-          <w:color w:val="FF0000"/>
-        </w:rPr>
-        <w:t>-N</w:t>
-      </w:r>
-      <w:r>
-        <w:rPr>
-          <w:rFonts w:asciiTheme="majorHAnsi" w:hAnsiTheme="majorHAnsi" w:cs="Times New Roman"/>
-        </w:rPr>
-        <w:t>) lo cual es muy deseable</w:t>
-      </w:r>
-      <w:r>
-        <w:rPr>
-          <w:rFonts w:asciiTheme="majorHAnsi" w:hAnsiTheme="majorHAnsi" w:cs="Times New Roman"/>
-        </w:rPr>
-        <w:t>.</w:t>
-      </w:r>
-      <w:r>
-        <w:rPr>
-          <w:rFonts w:asciiTheme="majorHAnsi" w:hAnsiTheme="majorHAnsi" w:cs="Times New Roman"/>
-        </w:rPr>
-        <w:t xml:space="preserve"> </w:t>
+        <w:t>0.91-0.049</w:t>
+      </w:r>
+      <w:r>
+        <w:rPr>
+          <w:rFonts w:asciiTheme="majorHAnsi" w:hAnsiTheme="majorHAnsi" w:cs="Times New Roman"/>
+        </w:rPr>
+        <w:t>) lo cual es muy desea</w:t>
+      </w:r>
+      <w:r>
+        <w:rPr>
+          <w:rFonts w:asciiTheme="majorHAnsi" w:hAnsiTheme="majorHAnsi" w:cs="Times New Roman"/>
+        </w:rPr>
+        <w:t>ble.</w:t>
       </w:r>
     </w:p>
     <w:p>
@@ -1922,13 +1936,100 @@
         <w:rPr>
           <w:rFonts w:asciiTheme="majorHAnsi" w:hAnsiTheme="majorHAnsi" w:cs="Times New Roman"/>
         </w:rPr>
-        <w:lastRenderedPageBreak/>
-        <w:t>Los índices se crearon basados en los argumentos ya dichos anteriormente, principalmente por su porcentaje de selectividad, y su aporte en eficiencia de los JOINS usados en la consulta.</w:t>
-      </w:r>
-    </w:p>
-    <w:p>
-      <w:pPr>
-        <w:ind w:left="360"/>
+        <w:t xml:space="preserve">Los índices se crearon basados en los argumentos ya </w:t>
+      </w:r>
+      <w:r>
+        <w:rPr>
+          <w:rFonts w:asciiTheme="majorHAnsi" w:hAnsiTheme="majorHAnsi" w:cs="Times New Roman"/>
+        </w:rPr>
+        <w:t>mencionados</w:t>
+      </w:r>
+      <w:r>
+        <w:rPr>
+          <w:rFonts w:asciiTheme="majorHAnsi" w:hAnsiTheme="majorHAnsi" w:cs="Times New Roman"/>
+        </w:rPr>
+        <w:t xml:space="preserve"> </w:t>
+      </w:r>
+      <w:r>
+        <w:rPr>
+          <w:rFonts w:asciiTheme="majorHAnsi" w:hAnsiTheme="majorHAnsi" w:cs="Times New Roman"/>
+        </w:rPr>
+        <w:t>con anterioridad</w:t>
+      </w:r>
+      <w:r>
+        <w:rPr>
+          <w:rFonts w:asciiTheme="majorHAnsi" w:hAnsiTheme="majorHAnsi" w:cs="Times New Roman"/>
+        </w:rPr>
+        <w:t>, principalmente por su porcentaje</w:t>
+      </w:r>
+      <w:r>
+        <w:rPr>
+          <w:rFonts w:asciiTheme="majorHAnsi" w:hAnsiTheme="majorHAnsi" w:cs="Times New Roman"/>
+        </w:rPr>
+        <w:t xml:space="preserve"> de selectividad, y su aporte en eficiencia </w:t>
+      </w:r>
+      <w:r>
+        <w:rPr>
+          <w:rFonts w:asciiTheme="majorHAnsi" w:hAnsiTheme="majorHAnsi" w:cs="Times New Roman"/>
+        </w:rPr>
+        <w:t>de</w:t>
+      </w:r>
+      <w:r>
+        <w:rPr>
+          <w:rFonts w:asciiTheme="majorHAnsi" w:hAnsiTheme="majorHAnsi" w:cs="Times New Roman"/>
+        </w:rPr>
+        <w:t xml:space="preserve"> los JOINS usados en la consulta.</w:t>
+      </w:r>
+    </w:p>
+    <w:p>
+      <w:pPr>
+        <w:jc w:val="both"/>
+        <w:rPr>
+          <w:rFonts w:asciiTheme="majorHAnsi" w:hAnsiTheme="majorHAnsi" w:cs="Times New Roman"/>
+        </w:rPr>
+      </w:pPr>
+    </w:p>
+    <w:p>
+      <w:pPr>
+        <w:pStyle w:val="ListParagraph"/>
+        <w:widowControl w:val="0"/>
+        <w:numPr>
+          <w:ilvl w:val="0"/>
+          <w:numId w:val="12"/>
+        </w:numPr>
+        <w:autoSpaceDE w:val="0"/>
+        <w:autoSpaceDN w:val="0"/>
+        <w:adjustRightInd w:val="0"/>
+        <w:jc w:val="both"/>
+        <w:rPr>
+          <w:rFonts w:asciiTheme="majorHAnsi" w:hAnsiTheme="majorHAnsi" w:cs="Helvetica"/>
+          <w:szCs w:val="36"/>
+        </w:rPr>
+      </w:pPr>
+      <w:r>
+        <w:rPr>
+          <w:rFonts w:asciiTheme="majorHAnsi" w:hAnsiTheme="majorHAnsi" w:cs="Helvetica"/>
+          <w:szCs w:val="36"/>
+        </w:rPr>
+        <w:t>El índice de fecha es pensado gracias a los múltiples valores que se guardan (minutos, segundos, mes, día, año) un índice de rango me permite un ahorro en costos significativo</w:t>
+      </w:r>
+      <w:r>
+        <w:rPr>
+          <w:rFonts w:asciiTheme="majorHAnsi" w:hAnsiTheme="majorHAnsi" w:cs="Helvetica"/>
+          <w:szCs w:val="36"/>
+        </w:rPr>
+        <w:t>.</w:t>
+      </w:r>
+      <w:r>
+        <w:rPr>
+          <w:rFonts w:asciiTheme="majorHAnsi" w:hAnsiTheme="majorHAnsi" w:cs="Helvetica"/>
+          <w:szCs w:val="36"/>
+        </w:rPr>
+        <w:t xml:space="preserve"> </w:t>
+      </w:r>
+    </w:p>
+    <w:p>
+      <w:pPr>
         <w:jc w:val="both"/>
         <w:rPr>
           <w:rFonts w:asciiTheme="majorHAnsi" w:hAnsiTheme="majorHAnsi" w:cs="Times New Roman"/>
@@ -1945,13 +2046,14 @@
         <w:jc w:val="both"/>
         <w:rPr>
           <w:rFonts w:asciiTheme="majorHAnsi" w:hAnsiTheme="majorHAnsi" w:cs="Times New Roman"/>
-        </w:rPr>
-      </w:pPr>
-      <w:r>
-        <w:rPr>
-          <w:rFonts w:asciiTheme="majorHAnsi" w:hAnsiTheme="majorHAnsi" w:cs="Times New Roman"/>
           <w:b/>
         </w:rPr>
+      </w:pPr>
+      <w:r>
+        <w:rPr>
+          <w:rFonts w:asciiTheme="majorHAnsi" w:hAnsiTheme="majorHAnsi" w:cs="Times New Roman"/>
+          <w:b/>
+        </w:rPr>
         <w:t xml:space="preserve">Requerimiento </w:t>
       </w:r>
       <w:r>
@@ -1959,12 +2061,11 @@
           <w:rFonts w:asciiTheme="majorHAnsi" w:hAnsiTheme="majorHAnsi" w:cs="Times New Roman"/>
           <w:b/>
         </w:rPr>
-        <w:t xml:space="preserve">RFC9 – Consultar Consignaciones </w:t>
-      </w:r>
-    </w:p>
-    <w:p>
-      <w:pPr>
-        <w:pStyle w:val="ListParagraph"/>
+        <w:t>RFC8 – Consultar Operaciones V3</w:t>
+      </w:r>
+    </w:p>
+    <w:p>
+      <w:pPr>
         <w:jc w:val="both"/>
         <w:rPr>
           <w:rFonts w:asciiTheme="majorHAnsi" w:hAnsiTheme="majorHAnsi" w:cs="Times New Roman"/>
@@ -1983,13 +2084,19 @@
         <w:rPr>
           <w:rFonts w:asciiTheme="majorHAnsi" w:hAnsiTheme="majorHAnsi" w:cs="Times New Roman"/>
         </w:rPr>
-        <w:t xml:space="preserve">Dado </w:t>
-      </w:r>
-      <w:r>
-        <w:rPr>
-          <w:rFonts w:asciiTheme="majorHAnsi" w:hAnsiTheme="majorHAnsi" w:cs="Times New Roman"/>
-        </w:rPr>
-        <w:t>un valor X y un tipo de préstamo Y se buscan las consignaciones con un monto mayor a X y préstamo tipo Y</w:t>
+        <w:t>Dado un rango de fechas y un criterio de búsqueda asociado con la operación se obtienen los resultados de las operaciones realizadas</w:t>
+      </w:r>
+      <w:r>
+        <w:rPr>
+          <w:rFonts w:asciiTheme="majorHAnsi" w:hAnsiTheme="majorHAnsi" w:cs="Times New Roman"/>
+        </w:rPr>
+        <w:t xml:space="preserve"> fuera de este criterio de </w:t>
+      </w:r>
+      <w:r>
+        <w:rPr>
+          <w:rFonts w:asciiTheme="majorHAnsi" w:hAnsiTheme="majorHAnsi" w:cs="Times New Roman"/>
+        </w:rPr>
+        <w:t>búsqueda.</w:t>
       </w:r>
     </w:p>
     <w:p>
@@ -2024,29 +2131,13 @@
         <w:ind w:left="560"/>
         <w:rPr>
           <w:rFonts w:ascii="Consolas" w:hAnsi="Consolas" w:cs="Helvetica"/>
-          <w:lang w:val="en-US"/>
         </w:rPr>
       </w:pPr>
       <w:r>
         <w:rPr>
           <w:rFonts w:ascii="Consolas" w:hAnsi="Consolas" w:cs="Helvetica"/>
-          <w:lang w:val="en-US"/>
-        </w:rPr>
-        <w:t xml:space="preserve">SELECT * FROM </w:t>
-      </w:r>
-      <w:r>
-        <w:rPr>
-          <w:rFonts w:ascii="Consolas" w:hAnsi="Consolas" w:cs="Helvetica"/>
-          <w:lang w:val="en-US"/>
-        </w:rPr>
-        <w:t>(</w:t>
-      </w:r>
-      <w:r>
-        <w:rPr>
-          <w:rFonts w:ascii="Consolas" w:hAnsi="Consolas" w:cs="Helvetica"/>
-          <w:lang w:val="en-US"/>
-        </w:rPr>
-        <w:t xml:space="preserve">OPERACION LEFT JOIN CLIENTE ON ID_CLIENTE=ID_USUARIO) </w:t>
+        </w:rPr>
+        <w:t xml:space="preserve">SELECT * FROM OPERACION WHERE </w:t>
       </w:r>
     </w:p>
     <w:p>
@@ -2072,15 +2163,13 @@
         <w:ind w:left="560"/>
         <w:rPr>
           <w:rFonts w:ascii="Consolas" w:hAnsi="Consolas" w:cs="Helvetica"/>
-          <w:lang w:val="en-US"/>
         </w:rPr>
       </w:pPr>
       <w:r>
         <w:rPr>
           <w:rFonts w:ascii="Consolas" w:hAnsi="Consolas" w:cs="Helvetica"/>
-          <w:lang w:val="en-US"/>
-        </w:rPr>
-        <w:t xml:space="preserve">LEFT JOIN PRESTAMO ON PRESTAMO.ID_CLIENTE=ID_USUARIO </w:t>
+        </w:rPr>
+        <w:t xml:space="preserve">FECHA&lt;=TO_DATE('&amp;INSERTAR','DD/MM/YYYY') AND </w:t>
       </w:r>
     </w:p>
     <w:p>
@@ -2106,15 +2195,28 @@
         <w:ind w:left="560"/>
         <w:rPr>
           <w:rFonts w:ascii="Consolas" w:hAnsi="Consolas" w:cs="Helvetica"/>
-          <w:lang w:val="en-US"/>
         </w:rPr>
       </w:pPr>
       <w:r>
         <w:rPr>
           <w:rFonts w:ascii="Consolas" w:hAnsi="Consolas" w:cs="Helvetica"/>
-          <w:lang w:val="en-US"/>
-        </w:rPr>
-        <w:t>WHERE OPERACION.TIPO='CONSIGNAR' AND OPERACION.MONTO&gt;='&amp;INSERTAR';</w:t>
+        </w:rPr>
+        <w:t xml:space="preserve">FECHA&gt;=TO_DATE('&amp;INSERTAR','DD/MM/YYYY') </w:t>
+      </w:r>
+    </w:p>
+    <w:p>
+      <w:pPr>
+        <w:ind w:left="560"/>
+        <w:jc w:val="both"/>
+        <w:rPr>
+          <w:rFonts w:ascii="Consolas" w:hAnsi="Consolas" w:cs="Helvetica"/>
+        </w:rPr>
+      </w:pPr>
+      <w:r>
+        <w:rPr>
+          <w:rFonts w:ascii="Consolas" w:hAnsi="Consolas" w:cs="Helvetica"/>
+        </w:rPr>
+        <w:t>AND TIPO!='&amp;INSERTAR' AND MONTO!='&amp;INSERTAR';</w:t>
       </w:r>
     </w:p>
     <w:p>
@@ -2134,38 +2236,120 @@
           <w:rFonts w:asciiTheme="majorHAnsi" w:hAnsiTheme="majorHAnsi" w:cs="Times New Roman"/>
         </w:rPr>
       </w:pPr>
-      <w:r>
-        <w:rPr>
-          <w:rFonts w:asciiTheme="majorHAnsi" w:hAnsiTheme="majorHAnsi" w:cs="Times New Roman"/>
-        </w:rPr>
-        <w:t xml:space="preserve">Sin índices el tiempo de consulta </w:t>
+    </w:p>
+    <w:p>
+      <w:pPr>
+        <w:ind w:left="360"/>
+        <w:jc w:val="both"/>
+        <w:rPr>
+          <w:rFonts w:asciiTheme="majorHAnsi" w:hAnsiTheme="majorHAnsi" w:cs="Times New Roman"/>
+        </w:rPr>
+      </w:pPr>
+    </w:p>
+    <w:p>
+      <w:pPr>
+        <w:ind w:left="360"/>
+        <w:jc w:val="both"/>
+        <w:rPr>
+          <w:rFonts w:asciiTheme="majorHAnsi" w:hAnsiTheme="majorHAnsi" w:cs="Times New Roman"/>
+        </w:rPr>
+      </w:pPr>
+    </w:p>
+    <w:p>
+      <w:pPr>
+        <w:ind w:left="360"/>
+        <w:jc w:val="both"/>
+        <w:rPr>
+          <w:rFonts w:asciiTheme="majorHAnsi" w:hAnsiTheme="majorHAnsi" w:cs="Times New Roman"/>
+        </w:rPr>
+      </w:pPr>
+    </w:p>
+    <w:p>
+      <w:pPr>
+        <w:ind w:left="360"/>
+        <w:jc w:val="both"/>
+        <w:rPr>
+          <w:rFonts w:asciiTheme="majorHAnsi" w:hAnsiTheme="majorHAnsi" w:cs="Times New Roman"/>
+        </w:rPr>
+      </w:pPr>
+    </w:p>
+    <w:p>
+      <w:pPr>
+        <w:ind w:left="360"/>
+        <w:jc w:val="both"/>
+        <w:rPr>
+          <w:rFonts w:asciiTheme="majorHAnsi" w:hAnsiTheme="majorHAnsi" w:cs="Times New Roman"/>
+        </w:rPr>
+      </w:pPr>
+    </w:p>
+    <w:p>
+      <w:pPr>
+        <w:ind w:left="360"/>
+        <w:jc w:val="both"/>
+        <w:rPr>
+          <w:rFonts w:asciiTheme="majorHAnsi" w:hAnsiTheme="majorHAnsi" w:cs="Times New Roman"/>
+        </w:rPr>
+      </w:pPr>
+    </w:p>
+    <w:p>
+      <w:pPr>
+        <w:ind w:left="360"/>
+        <w:jc w:val="both"/>
+        <w:rPr>
+          <w:rFonts w:asciiTheme="majorHAnsi" w:hAnsiTheme="majorHAnsi" w:cs="Times New Roman"/>
+        </w:rPr>
+      </w:pPr>
+    </w:p>
+    <w:p>
+      <w:pPr>
+        <w:ind w:left="360"/>
+        <w:jc w:val="both"/>
+        <w:rPr>
+          <w:rFonts w:asciiTheme="majorHAnsi" w:hAnsiTheme="majorHAnsi" w:cs="Times New Roman"/>
+        </w:rPr>
+      </w:pPr>
+    </w:p>
+    <w:p>
+      <w:pPr>
+        <w:ind w:left="360"/>
+        <w:jc w:val="both"/>
+        <w:rPr>
+          <w:rFonts w:asciiTheme="majorHAnsi" w:hAnsiTheme="majorHAnsi" w:cs="Times New Roman"/>
+        </w:rPr>
+      </w:pPr>
+      <w:r>
+        <w:rPr>
+          <w:rFonts w:asciiTheme="majorHAnsi" w:hAnsiTheme="majorHAnsi" w:cs="Times New Roman"/>
+        </w:rPr>
+        <w:lastRenderedPageBreak/>
+        <w:t>Sin índices el tiempo de consulta para</w:t>
+      </w:r>
+      <w:r>
+        <w:rPr>
+          <w:rFonts w:asciiTheme="majorHAnsi" w:hAnsiTheme="majorHAnsi" w:cs="Times New Roman"/>
+          <w:color w:val="FF0000"/>
+        </w:rPr>
+        <w:t xml:space="preserve"> </w:t>
       </w:r>
       <w:r>
         <w:rPr>
           <w:rFonts w:asciiTheme="majorHAnsi" w:hAnsiTheme="majorHAnsi" w:cs="Times New Roman"/>
           <w:color w:val="000000" w:themeColor="text1"/>
         </w:rPr>
-        <w:t>para</w:t>
-      </w:r>
-      <w:r>
-        <w:rPr>
-          <w:rFonts w:asciiTheme="majorHAnsi" w:hAnsiTheme="majorHAnsi" w:cs="Times New Roman"/>
-          <w:color w:val="000000" w:themeColor="text1"/>
-        </w:rPr>
-        <w:t xml:space="preserve"> los </w:t>
-      </w:r>
-      <w:r>
-        <w:rPr>
-          <w:rFonts w:asciiTheme="majorHAnsi" w:hAnsiTheme="majorHAnsi" w:cs="Times New Roman"/>
-          <w:color w:val="000000" w:themeColor="text1"/>
-        </w:rPr>
-        <w:t>datos</w:t>
-      </w:r>
-      <w:r>
-        <w:rPr>
-          <w:rFonts w:asciiTheme="majorHAnsi" w:hAnsiTheme="majorHAnsi" w:cs="Times New Roman"/>
-        </w:rPr>
-        <w:t xml:space="preserve"> es de: </w:t>
+        <w:t>los</w:t>
+      </w:r>
+      <w:r>
+        <w:rPr>
+          <w:rFonts w:asciiTheme="majorHAnsi" w:hAnsiTheme="majorHAnsi" w:cs="Times New Roman"/>
+          <w:color w:val="FF0000"/>
+        </w:rPr>
+        <w:t xml:space="preserve"> </w:t>
+      </w:r>
+      <w:r>
+        <w:rPr>
+          <w:rFonts w:asciiTheme="majorHAnsi" w:hAnsiTheme="majorHAnsi" w:cs="Times New Roman"/>
+        </w:rPr>
+        <w:t xml:space="preserve">datos es de: </w:t>
       </w:r>
     </w:p>
     <w:p>
@@ -2189,13 +2373,12 @@
         <w:rPr>
           <w:rFonts w:asciiTheme="majorHAnsi" w:hAnsiTheme="majorHAnsi" w:cs="Times New Roman"/>
           <w:noProof/>
-          <w:lang w:val="en-US"/>
         </w:rPr>
         <w:drawing>
-          <wp:inline distT="0" distB="0" distL="0" distR="0" wp14:anchorId="6B1F9755" wp14:editId="6FB690FC">
-            <wp:extent cx="6056859" cy="2726285"/>
-            <wp:effectExtent l="0" t="0" r="0" b="0"/>
-            <wp:docPr id="12" name="Picture 12" descr="../Desktop/Screen%20Shot%202015-11-12%20at%209.31.32%20PM.png"/>
+          <wp:inline distT="0" distB="0" distL="0" distR="0" wp14:anchorId="537DC9DB" wp14:editId="56DF2738">
+            <wp:extent cx="5841824" cy="1624323"/>
+            <wp:effectExtent l="0" t="0" r="635" b="1905"/>
+            <wp:docPr id="16" name="Picture 16" descr="../../../../Desktop/Screen%20Shot%202015-11-13%20at%207.37.09%20AM.p"/>
             <wp:cNvGraphicFramePr>
               <a:graphicFrameLocks xmlns:a="http://schemas.openxmlformats.org/drawingml/2006/main" noChangeAspect="1"/>
             </wp:cNvGraphicFramePr>
@@ -2203,7 +2386,7 @@
               <a:graphicData uri="http://schemas.openxmlformats.org/drawingml/2006/picture">
                 <pic:pic xmlns:pic="http://schemas.openxmlformats.org/drawingml/2006/picture">
                   <pic:nvPicPr>
-                    <pic:cNvPr id="0" name="Picture 6" descr="../Desktop/Screen%20Shot%202015-11-12%20at%209.31.32%20PM.png"/>
+                    <pic:cNvPr id="0" name="Picture 9" descr="../../../../Desktop/Screen%20Shot%202015-11-13%20at%207.37.09%20AM.p"/>
                     <pic:cNvPicPr>
                       <a:picLocks noChangeAspect="1" noChangeArrowheads="1"/>
                     </pic:cNvPicPr>
@@ -2224,7 +2407,7 @@
                   <pic:spPr bwMode="auto">
                     <a:xfrm>
                       <a:off x="0" y="0"/>
-                      <a:ext cx="6061103" cy="2728195"/>
+                      <a:ext cx="5870880" cy="1632402"/>
                     </a:xfrm>
                     <a:prstGeom prst="rect">
                       <a:avLst/>
@@ -2277,141 +2460,574 @@
     </w:p>
     <w:p>
       <w:pPr>
-        <w:ind w:left="720"/>
-        <w:jc w:val="both"/>
-        <w:rPr>
-          <w:rFonts w:ascii="Consolas" w:hAnsi="Consolas" w:cs="Times New Roman"/>
-          <w:color w:val="000000" w:themeColor="text1"/>
-        </w:rPr>
-      </w:pPr>
-      <w:r>
-        <w:rPr>
-          <w:rFonts w:ascii="Consolas" w:hAnsi="Consolas" w:cs="Times New Roman"/>
-          <w:color w:val="000000" w:themeColor="text1"/>
-        </w:rPr>
-        <w:t>CREATE INDEX INDEX_</w:t>
-      </w:r>
-      <w:r>
-        <w:rPr>
-          <w:rFonts w:ascii="Consolas" w:hAnsi="Consolas" w:cs="Times New Roman"/>
-          <w:color w:val="000000" w:themeColor="text1"/>
-        </w:rPr>
-        <w:t>CLIENTE</w:t>
-      </w:r>
-      <w:r>
-        <w:rPr>
-          <w:rFonts w:ascii="Consolas" w:hAnsi="Consolas" w:cs="Times New Roman"/>
-          <w:color w:val="000000" w:themeColor="text1"/>
-        </w:rPr>
-        <w:t xml:space="preserve"> ON </w:t>
-      </w:r>
-      <w:r>
-        <w:rPr>
-          <w:rFonts w:ascii="Consolas" w:hAnsi="Consolas" w:cs="Times New Roman"/>
-          <w:color w:val="000000" w:themeColor="text1"/>
-        </w:rPr>
-        <w:t>CLIENTE</w:t>
-      </w:r>
-      <w:r>
-        <w:rPr>
-          <w:rFonts w:ascii="Consolas" w:hAnsi="Consolas" w:cs="Times New Roman"/>
-          <w:color w:val="000000" w:themeColor="text1"/>
-        </w:rPr>
-        <w:t>(</w:t>
-      </w:r>
-      <w:r>
-        <w:rPr>
-          <w:rFonts w:ascii="Consolas" w:hAnsi="Consolas" w:cs="Times New Roman"/>
-          <w:color w:val="000000" w:themeColor="text1"/>
-        </w:rPr>
-        <w:t>CEDULA</w:t>
-      </w:r>
-      <w:r>
-        <w:rPr>
-          <w:rFonts w:ascii="Consolas" w:hAnsi="Consolas" w:cs="Times New Roman"/>
-          <w:color w:val="000000" w:themeColor="text1"/>
-        </w:rPr>
-        <w:t>)</w:t>
-      </w:r>
-    </w:p>
-    <w:p>
-      <w:pPr>
-        <w:ind w:left="720"/>
-        <w:jc w:val="both"/>
-        <w:rPr>
-          <w:rFonts w:ascii="Consolas" w:hAnsi="Consolas" w:cs="Times New Roman"/>
-          <w:color w:val="000000" w:themeColor="text1"/>
-        </w:rPr>
-      </w:pPr>
-      <w:r>
-        <w:rPr>
-          <w:rFonts w:ascii="Consolas" w:hAnsi="Consolas" w:cs="Times New Roman"/>
-          <w:color w:val="000000" w:themeColor="text1"/>
-        </w:rPr>
-        <w:t>CREATE INDEX INDEX_</w:t>
-      </w:r>
-      <w:r>
-        <w:rPr>
-          <w:rFonts w:ascii="Consolas" w:hAnsi="Consolas" w:cs="Times New Roman"/>
-          <w:color w:val="000000" w:themeColor="text1"/>
-        </w:rPr>
-        <w:t>PRESTAMO</w:t>
-      </w:r>
-      <w:r>
-        <w:rPr>
-          <w:rFonts w:ascii="Consolas" w:hAnsi="Consolas" w:cs="Times New Roman"/>
-          <w:color w:val="000000" w:themeColor="text1"/>
-        </w:rPr>
-        <w:t xml:space="preserve"> ON </w:t>
-      </w:r>
-      <w:r>
-        <w:rPr>
-          <w:rFonts w:ascii="Consolas" w:hAnsi="Consolas" w:cs="Times New Roman"/>
-          <w:color w:val="000000" w:themeColor="text1"/>
-        </w:rPr>
-        <w:t>PRESTAMO</w:t>
-      </w:r>
-      <w:r>
-        <w:rPr>
-          <w:rFonts w:ascii="Consolas" w:hAnsi="Consolas" w:cs="Times New Roman"/>
-          <w:color w:val="000000" w:themeColor="text1"/>
-        </w:rPr>
-        <w:t>(</w:t>
-      </w:r>
-      <w:r>
-        <w:rPr>
-          <w:rFonts w:ascii="Consolas" w:hAnsi="Consolas" w:cs="Times New Roman"/>
-          <w:color w:val="000000" w:themeColor="text1"/>
-        </w:rPr>
-        <w:t>ID</w:t>
-      </w:r>
-      <w:r>
-        <w:rPr>
-          <w:rFonts w:ascii="Consolas" w:hAnsi="Consolas" w:cs="Times New Roman"/>
-          <w:color w:val="000000" w:themeColor="text1"/>
-        </w:rPr>
-        <w:t>)</w:t>
-      </w:r>
-    </w:p>
-    <w:p>
-      <w:pPr>
-        <w:ind w:left="720"/>
-        <w:jc w:val="both"/>
-        <w:rPr>
-          <w:rFonts w:ascii="Consolas" w:hAnsi="Consolas" w:cs="Times New Roman"/>
-          <w:color w:val="000000" w:themeColor="text1"/>
-        </w:rPr>
-      </w:pPr>
-      <w:r>
-        <w:rPr>
-          <w:rFonts w:ascii="Consolas" w:hAnsi="Consolas" w:cs="Times New Roman"/>
-          <w:color w:val="000000" w:themeColor="text1"/>
-        </w:rPr>
-        <w:t>CREATE INDEX INDEX_OPERACION ON OPERACION(FECHA)</w:t>
-      </w:r>
-    </w:p>
-    <w:p>
-      <w:pPr>
+        <w:widowControl w:val="0"/>
+        <w:tabs>
+          <w:tab w:val="left" w:pos="577"/>
+          <w:tab w:val="left" w:pos="1155"/>
+          <w:tab w:val="left" w:pos="1733"/>
+          <w:tab w:val="left" w:pos="2311"/>
+          <w:tab w:val="left" w:pos="2889"/>
+          <w:tab w:val="left" w:pos="3467"/>
+          <w:tab w:val="left" w:pos="4045"/>
+          <w:tab w:val="left" w:pos="4623"/>
+          <w:tab w:val="left" w:pos="5201"/>
+          <w:tab w:val="left" w:pos="5779"/>
+          <w:tab w:val="left" w:pos="6357"/>
+          <w:tab w:val="left" w:pos="6935"/>
+          <w:tab w:val="left" w:pos="7513"/>
+          <w:tab w:val="left" w:pos="8091"/>
+          <w:tab w:val="left" w:pos="8669"/>
+          <w:tab w:val="left" w:pos="9247"/>
+          <w:tab w:val="left" w:pos="9825"/>
+          <w:tab w:val="left" w:pos="10403"/>
+          <w:tab w:val="left" w:pos="10981"/>
+          <w:tab w:val="left" w:pos="11559"/>
+          <w:tab w:val="left" w:pos="12137"/>
+          <w:tab w:val="left" w:pos="12715"/>
+          <w:tab w:val="left" w:pos="13293"/>
+          <w:tab w:val="left" w:pos="13871"/>
+          <w:tab w:val="left" w:pos="14449"/>
+          <w:tab w:val="left" w:pos="15027"/>
+          <w:tab w:val="left" w:pos="15605"/>
+          <w:tab w:val="left" w:pos="16183"/>
+          <w:tab w:val="left" w:pos="16761"/>
+          <w:tab w:val="left" w:pos="17339"/>
+          <w:tab w:val="left" w:pos="17917"/>
+          <w:tab w:val="left" w:pos="18495"/>
+          <w:tab w:val="left" w:pos="19072"/>
+          <w:tab w:val="left" w:pos="19650"/>
+          <w:tab w:val="left" w:pos="20228"/>
+          <w:tab w:val="left" w:pos="20806"/>
+          <w:tab w:val="left" w:pos="21384"/>
+          <w:tab w:val="left" w:pos="21962"/>
+          <w:tab w:val="left" w:pos="22540"/>
+          <w:tab w:val="left" w:pos="23118"/>
+          <w:tab w:val="left" w:pos="23696"/>
+          <w:tab w:val="left" w:pos="24274"/>
+          <w:tab w:val="left" w:pos="24852"/>
+          <w:tab w:val="left" w:pos="25430"/>
+          <w:tab w:val="left" w:pos="26008"/>
+          <w:tab w:val="left" w:pos="26586"/>
+          <w:tab w:val="left" w:pos="27164"/>
+          <w:tab w:val="left" w:pos="27742"/>
+          <w:tab w:val="left" w:pos="28320"/>
+          <w:tab w:val="left" w:pos="28898"/>
+          <w:tab w:val="left" w:pos="29476"/>
+          <w:tab w:val="left" w:pos="30054"/>
+          <w:tab w:val="left" w:pos="30632"/>
+          <w:tab w:val="left" w:pos="31210"/>
+        </w:tabs>
+        <w:autoSpaceDE w:val="0"/>
+        <w:autoSpaceDN w:val="0"/>
+        <w:adjustRightInd w:val="0"/>
+        <w:ind w:left="1298" w:hanging="578"/>
+        <w:rPr>
+          <w:rFonts w:ascii="Menlo" w:hAnsi="Menlo" w:cs="Menlo"/>
+          <w:lang w:val="en-US"/>
+        </w:rPr>
+      </w:pPr>
+      <w:r>
+        <w:rPr>
+          <w:rFonts w:ascii="Menlo" w:hAnsi="Menlo" w:cs="Menlo"/>
+          <w:lang w:val="en-US"/>
+        </w:rPr>
+        <w:t xml:space="preserve">CREATE INDEX </w:t>
+      </w:r>
+      <w:proofErr w:type="spellStart"/>
+      <w:r>
+        <w:rPr>
+          <w:rFonts w:ascii="Menlo" w:hAnsi="Menlo" w:cs="Menlo"/>
+          <w:lang w:val="en-US"/>
+        </w:rPr>
+        <w:t>indiceFecha</w:t>
+      </w:r>
+      <w:proofErr w:type="spellEnd"/>
+      <w:r>
+        <w:rPr>
+          <w:rFonts w:ascii="Menlo" w:hAnsi="Menlo" w:cs="Menlo"/>
+          <w:lang w:val="en-US"/>
+        </w:rPr>
+        <w:t xml:space="preserve"> ON OPERACION(FECHA)</w:t>
+      </w:r>
+    </w:p>
+    <w:p>
+      <w:pPr>
+        <w:widowControl w:val="0"/>
+        <w:tabs>
+          <w:tab w:val="left" w:pos="577"/>
+          <w:tab w:val="left" w:pos="1155"/>
+          <w:tab w:val="left" w:pos="1733"/>
+          <w:tab w:val="left" w:pos="2311"/>
+          <w:tab w:val="left" w:pos="2889"/>
+          <w:tab w:val="left" w:pos="3467"/>
+          <w:tab w:val="left" w:pos="4045"/>
+          <w:tab w:val="left" w:pos="4623"/>
+          <w:tab w:val="left" w:pos="5201"/>
+          <w:tab w:val="left" w:pos="5779"/>
+          <w:tab w:val="left" w:pos="6357"/>
+          <w:tab w:val="left" w:pos="6935"/>
+          <w:tab w:val="left" w:pos="7513"/>
+          <w:tab w:val="left" w:pos="8091"/>
+          <w:tab w:val="left" w:pos="8669"/>
+          <w:tab w:val="left" w:pos="9247"/>
+          <w:tab w:val="left" w:pos="9825"/>
+          <w:tab w:val="left" w:pos="10403"/>
+          <w:tab w:val="left" w:pos="10981"/>
+          <w:tab w:val="left" w:pos="11559"/>
+          <w:tab w:val="left" w:pos="12137"/>
+          <w:tab w:val="left" w:pos="12715"/>
+          <w:tab w:val="left" w:pos="13293"/>
+          <w:tab w:val="left" w:pos="13871"/>
+          <w:tab w:val="left" w:pos="14449"/>
+          <w:tab w:val="left" w:pos="15027"/>
+          <w:tab w:val="left" w:pos="15605"/>
+          <w:tab w:val="left" w:pos="16183"/>
+          <w:tab w:val="left" w:pos="16761"/>
+          <w:tab w:val="left" w:pos="17339"/>
+          <w:tab w:val="left" w:pos="17917"/>
+          <w:tab w:val="left" w:pos="18495"/>
+          <w:tab w:val="left" w:pos="19072"/>
+          <w:tab w:val="left" w:pos="19650"/>
+          <w:tab w:val="left" w:pos="20228"/>
+          <w:tab w:val="left" w:pos="20806"/>
+          <w:tab w:val="left" w:pos="21384"/>
+          <w:tab w:val="left" w:pos="21962"/>
+          <w:tab w:val="left" w:pos="22540"/>
+          <w:tab w:val="left" w:pos="23118"/>
+          <w:tab w:val="left" w:pos="23696"/>
+          <w:tab w:val="left" w:pos="24274"/>
+          <w:tab w:val="left" w:pos="24852"/>
+          <w:tab w:val="left" w:pos="25430"/>
+          <w:tab w:val="left" w:pos="26008"/>
+          <w:tab w:val="left" w:pos="26586"/>
+          <w:tab w:val="left" w:pos="27164"/>
+          <w:tab w:val="left" w:pos="27742"/>
+          <w:tab w:val="left" w:pos="28320"/>
+          <w:tab w:val="left" w:pos="28898"/>
+          <w:tab w:val="left" w:pos="29476"/>
+          <w:tab w:val="left" w:pos="30054"/>
+          <w:tab w:val="left" w:pos="30632"/>
+          <w:tab w:val="left" w:pos="31210"/>
+        </w:tabs>
+        <w:autoSpaceDE w:val="0"/>
+        <w:autoSpaceDN w:val="0"/>
+        <w:adjustRightInd w:val="0"/>
+        <w:ind w:left="1298" w:hanging="578"/>
+        <w:rPr>
+          <w:rFonts w:ascii="Menlo" w:hAnsi="Menlo" w:cs="Menlo"/>
+          <w:lang w:val="en-US"/>
+        </w:rPr>
+      </w:pPr>
+      <w:r>
+        <w:rPr>
+          <w:rFonts w:ascii="Menlo" w:hAnsi="Menlo" w:cs="Menlo"/>
+          <w:lang w:val="en-US"/>
+        </w:rPr>
+        <w:t xml:space="preserve">CREATE INDEX </w:t>
+      </w:r>
+      <w:proofErr w:type="spellStart"/>
+      <w:r>
+        <w:rPr>
+          <w:rFonts w:ascii="Menlo" w:hAnsi="Menlo" w:cs="Menlo"/>
+          <w:lang w:val="en-US"/>
+        </w:rPr>
+        <w:t>indiceCuenta</w:t>
+      </w:r>
+      <w:proofErr w:type="spellEnd"/>
+      <w:r>
+        <w:rPr>
+          <w:rFonts w:ascii="Menlo" w:hAnsi="Menlo" w:cs="Menlo"/>
+          <w:lang w:val="en-US"/>
+        </w:rPr>
+        <w:t xml:space="preserve"> ON OPERACION(ID_CUENTA)</w:t>
+      </w:r>
+    </w:p>
+    <w:p>
+      <w:pPr>
+        <w:widowControl w:val="0"/>
+        <w:tabs>
+          <w:tab w:val="left" w:pos="577"/>
+          <w:tab w:val="left" w:pos="1155"/>
+          <w:tab w:val="left" w:pos="1733"/>
+          <w:tab w:val="left" w:pos="2311"/>
+          <w:tab w:val="left" w:pos="2889"/>
+          <w:tab w:val="left" w:pos="3467"/>
+          <w:tab w:val="left" w:pos="4045"/>
+          <w:tab w:val="left" w:pos="4623"/>
+          <w:tab w:val="left" w:pos="5201"/>
+          <w:tab w:val="left" w:pos="5779"/>
+          <w:tab w:val="left" w:pos="6357"/>
+          <w:tab w:val="left" w:pos="6935"/>
+          <w:tab w:val="left" w:pos="7513"/>
+          <w:tab w:val="left" w:pos="8091"/>
+          <w:tab w:val="left" w:pos="8669"/>
+          <w:tab w:val="left" w:pos="9247"/>
+          <w:tab w:val="left" w:pos="9825"/>
+          <w:tab w:val="left" w:pos="10403"/>
+          <w:tab w:val="left" w:pos="10981"/>
+          <w:tab w:val="left" w:pos="11559"/>
+          <w:tab w:val="left" w:pos="12137"/>
+          <w:tab w:val="left" w:pos="12715"/>
+          <w:tab w:val="left" w:pos="13293"/>
+          <w:tab w:val="left" w:pos="13871"/>
+          <w:tab w:val="left" w:pos="14449"/>
+          <w:tab w:val="left" w:pos="15027"/>
+          <w:tab w:val="left" w:pos="15605"/>
+          <w:tab w:val="left" w:pos="16183"/>
+          <w:tab w:val="left" w:pos="16761"/>
+          <w:tab w:val="left" w:pos="17339"/>
+          <w:tab w:val="left" w:pos="17917"/>
+          <w:tab w:val="left" w:pos="18495"/>
+          <w:tab w:val="left" w:pos="19072"/>
+          <w:tab w:val="left" w:pos="19650"/>
+          <w:tab w:val="left" w:pos="20228"/>
+          <w:tab w:val="left" w:pos="20806"/>
+          <w:tab w:val="left" w:pos="21384"/>
+          <w:tab w:val="left" w:pos="21962"/>
+          <w:tab w:val="left" w:pos="22540"/>
+          <w:tab w:val="left" w:pos="23118"/>
+          <w:tab w:val="left" w:pos="23696"/>
+          <w:tab w:val="left" w:pos="24274"/>
+          <w:tab w:val="left" w:pos="24852"/>
+          <w:tab w:val="left" w:pos="25430"/>
+          <w:tab w:val="left" w:pos="26008"/>
+          <w:tab w:val="left" w:pos="26586"/>
+          <w:tab w:val="left" w:pos="27164"/>
+          <w:tab w:val="left" w:pos="27742"/>
+          <w:tab w:val="left" w:pos="28320"/>
+          <w:tab w:val="left" w:pos="28898"/>
+          <w:tab w:val="left" w:pos="29476"/>
+          <w:tab w:val="left" w:pos="30054"/>
+          <w:tab w:val="left" w:pos="30632"/>
+          <w:tab w:val="left" w:pos="31210"/>
+        </w:tabs>
+        <w:autoSpaceDE w:val="0"/>
+        <w:autoSpaceDN w:val="0"/>
+        <w:adjustRightInd w:val="0"/>
+        <w:ind w:left="1298" w:hanging="578"/>
+        <w:rPr>
+          <w:rFonts w:ascii="Menlo" w:hAnsi="Menlo" w:cs="Menlo"/>
+          <w:lang w:val="en-US"/>
+        </w:rPr>
+      </w:pPr>
+      <w:r>
+        <w:rPr>
+          <w:rFonts w:ascii="Menlo" w:hAnsi="Menlo" w:cs="Menlo"/>
+          <w:lang w:val="en-US"/>
+        </w:rPr>
+        <w:t xml:space="preserve">CREATE INDEX </w:t>
+      </w:r>
+      <w:proofErr w:type="spellStart"/>
+      <w:r>
+        <w:rPr>
+          <w:rFonts w:ascii="Menlo" w:hAnsi="Menlo" w:cs="Menlo"/>
+          <w:lang w:val="en-US"/>
+        </w:rPr>
+        <w:t>indiceTipo</w:t>
+      </w:r>
+      <w:proofErr w:type="spellEnd"/>
+      <w:r>
+        <w:rPr>
+          <w:rFonts w:ascii="Menlo" w:hAnsi="Menlo" w:cs="Menlo"/>
+          <w:lang w:val="en-US"/>
+        </w:rPr>
+        <w:t xml:space="preserve"> ON OPERACION(TIPO)</w:t>
+      </w:r>
+    </w:p>
+    <w:p>
+      <w:pPr>
+        <w:widowControl w:val="0"/>
+        <w:tabs>
+          <w:tab w:val="left" w:pos="577"/>
+          <w:tab w:val="left" w:pos="1155"/>
+          <w:tab w:val="left" w:pos="1733"/>
+          <w:tab w:val="left" w:pos="2311"/>
+          <w:tab w:val="left" w:pos="2889"/>
+          <w:tab w:val="left" w:pos="3467"/>
+          <w:tab w:val="left" w:pos="4045"/>
+          <w:tab w:val="left" w:pos="4623"/>
+          <w:tab w:val="left" w:pos="5201"/>
+          <w:tab w:val="left" w:pos="5779"/>
+          <w:tab w:val="left" w:pos="6357"/>
+          <w:tab w:val="left" w:pos="6935"/>
+          <w:tab w:val="left" w:pos="7513"/>
+          <w:tab w:val="left" w:pos="8091"/>
+          <w:tab w:val="left" w:pos="8669"/>
+          <w:tab w:val="left" w:pos="9247"/>
+          <w:tab w:val="left" w:pos="9825"/>
+          <w:tab w:val="left" w:pos="10403"/>
+          <w:tab w:val="left" w:pos="10981"/>
+          <w:tab w:val="left" w:pos="11559"/>
+          <w:tab w:val="left" w:pos="12137"/>
+          <w:tab w:val="left" w:pos="12715"/>
+          <w:tab w:val="left" w:pos="13293"/>
+          <w:tab w:val="left" w:pos="13871"/>
+          <w:tab w:val="left" w:pos="14449"/>
+          <w:tab w:val="left" w:pos="15027"/>
+          <w:tab w:val="left" w:pos="15605"/>
+          <w:tab w:val="left" w:pos="16183"/>
+          <w:tab w:val="left" w:pos="16761"/>
+          <w:tab w:val="left" w:pos="17339"/>
+          <w:tab w:val="left" w:pos="17917"/>
+          <w:tab w:val="left" w:pos="18495"/>
+          <w:tab w:val="left" w:pos="19072"/>
+          <w:tab w:val="left" w:pos="19650"/>
+          <w:tab w:val="left" w:pos="20228"/>
+          <w:tab w:val="left" w:pos="20806"/>
+          <w:tab w:val="left" w:pos="21384"/>
+          <w:tab w:val="left" w:pos="21962"/>
+          <w:tab w:val="left" w:pos="22540"/>
+          <w:tab w:val="left" w:pos="23118"/>
+          <w:tab w:val="left" w:pos="23696"/>
+          <w:tab w:val="left" w:pos="24274"/>
+          <w:tab w:val="left" w:pos="24852"/>
+          <w:tab w:val="left" w:pos="25430"/>
+          <w:tab w:val="left" w:pos="26008"/>
+          <w:tab w:val="left" w:pos="26586"/>
+          <w:tab w:val="left" w:pos="27164"/>
+          <w:tab w:val="left" w:pos="27742"/>
+          <w:tab w:val="left" w:pos="28320"/>
+          <w:tab w:val="left" w:pos="28898"/>
+          <w:tab w:val="left" w:pos="29476"/>
+          <w:tab w:val="left" w:pos="30054"/>
+          <w:tab w:val="left" w:pos="30632"/>
+          <w:tab w:val="left" w:pos="31210"/>
+        </w:tabs>
+        <w:autoSpaceDE w:val="0"/>
+        <w:autoSpaceDN w:val="0"/>
+        <w:adjustRightInd w:val="0"/>
+        <w:ind w:left="1298" w:hanging="578"/>
+        <w:rPr>
+          <w:rFonts w:ascii="Menlo" w:hAnsi="Menlo" w:cs="Menlo"/>
+          <w:lang w:val="en-US"/>
+        </w:rPr>
+      </w:pPr>
+      <w:r>
+        <w:rPr>
+          <w:rFonts w:ascii="Menlo" w:hAnsi="Menlo" w:cs="Menlo"/>
+          <w:lang w:val="en-US"/>
+        </w:rPr>
+        <w:t xml:space="preserve">CREATE INDEX </w:t>
+      </w:r>
+      <w:proofErr w:type="spellStart"/>
+      <w:r>
+        <w:rPr>
+          <w:rFonts w:ascii="Menlo" w:hAnsi="Menlo" w:cs="Menlo"/>
+          <w:lang w:val="en-US"/>
+        </w:rPr>
+        <w:t>indiceMonto</w:t>
+      </w:r>
+      <w:proofErr w:type="spellEnd"/>
+      <w:r>
+        <w:rPr>
+          <w:rFonts w:ascii="Menlo" w:hAnsi="Menlo" w:cs="Menlo"/>
+          <w:lang w:val="en-US"/>
+        </w:rPr>
+        <w:t xml:space="preserve"> ON OPERACION(MONTO)</w:t>
+      </w:r>
+    </w:p>
+    <w:p>
+      <w:pPr>
+        <w:widowControl w:val="0"/>
+        <w:tabs>
+          <w:tab w:val="left" w:pos="577"/>
+          <w:tab w:val="left" w:pos="1155"/>
+          <w:tab w:val="left" w:pos="1733"/>
+          <w:tab w:val="left" w:pos="2311"/>
+          <w:tab w:val="left" w:pos="2889"/>
+          <w:tab w:val="left" w:pos="3467"/>
+          <w:tab w:val="left" w:pos="4045"/>
+          <w:tab w:val="left" w:pos="4623"/>
+          <w:tab w:val="left" w:pos="5201"/>
+          <w:tab w:val="left" w:pos="5779"/>
+          <w:tab w:val="left" w:pos="6357"/>
+          <w:tab w:val="left" w:pos="6935"/>
+          <w:tab w:val="left" w:pos="7513"/>
+          <w:tab w:val="left" w:pos="8091"/>
+          <w:tab w:val="left" w:pos="8669"/>
+          <w:tab w:val="left" w:pos="9247"/>
+          <w:tab w:val="left" w:pos="9825"/>
+          <w:tab w:val="left" w:pos="10403"/>
+          <w:tab w:val="left" w:pos="10981"/>
+          <w:tab w:val="left" w:pos="11559"/>
+          <w:tab w:val="left" w:pos="12137"/>
+          <w:tab w:val="left" w:pos="12715"/>
+          <w:tab w:val="left" w:pos="13293"/>
+          <w:tab w:val="left" w:pos="13871"/>
+          <w:tab w:val="left" w:pos="14449"/>
+          <w:tab w:val="left" w:pos="15027"/>
+          <w:tab w:val="left" w:pos="15605"/>
+          <w:tab w:val="left" w:pos="16183"/>
+          <w:tab w:val="left" w:pos="16761"/>
+          <w:tab w:val="left" w:pos="17339"/>
+          <w:tab w:val="left" w:pos="17917"/>
+          <w:tab w:val="left" w:pos="18495"/>
+          <w:tab w:val="left" w:pos="19072"/>
+          <w:tab w:val="left" w:pos="19650"/>
+          <w:tab w:val="left" w:pos="20228"/>
+          <w:tab w:val="left" w:pos="20806"/>
+          <w:tab w:val="left" w:pos="21384"/>
+          <w:tab w:val="left" w:pos="21962"/>
+          <w:tab w:val="left" w:pos="22540"/>
+          <w:tab w:val="left" w:pos="23118"/>
+          <w:tab w:val="left" w:pos="23696"/>
+          <w:tab w:val="left" w:pos="24274"/>
+          <w:tab w:val="left" w:pos="24852"/>
+          <w:tab w:val="left" w:pos="25430"/>
+          <w:tab w:val="left" w:pos="26008"/>
+          <w:tab w:val="left" w:pos="26586"/>
+          <w:tab w:val="left" w:pos="27164"/>
+          <w:tab w:val="left" w:pos="27742"/>
+          <w:tab w:val="left" w:pos="28320"/>
+          <w:tab w:val="left" w:pos="28898"/>
+          <w:tab w:val="left" w:pos="29476"/>
+          <w:tab w:val="left" w:pos="30054"/>
+          <w:tab w:val="left" w:pos="30632"/>
+          <w:tab w:val="left" w:pos="31210"/>
+        </w:tabs>
+        <w:autoSpaceDE w:val="0"/>
+        <w:autoSpaceDN w:val="0"/>
+        <w:adjustRightInd w:val="0"/>
+        <w:ind w:left="1298" w:hanging="578"/>
+        <w:rPr>
+          <w:rFonts w:ascii="Menlo" w:hAnsi="Menlo" w:cs="Menlo"/>
+          <w:lang w:val="en-US"/>
+        </w:rPr>
+      </w:pPr>
+      <w:r>
+        <w:rPr>
+          <w:rFonts w:ascii="Menlo" w:hAnsi="Menlo" w:cs="Menlo"/>
+          <w:lang w:val="en-US"/>
+        </w:rPr>
+        <w:t xml:space="preserve">CREATE INDEX </w:t>
+      </w:r>
+      <w:proofErr w:type="spellStart"/>
+      <w:r>
+        <w:rPr>
+          <w:rFonts w:ascii="Menlo" w:hAnsi="Menlo" w:cs="Menlo"/>
+          <w:lang w:val="en-US"/>
+        </w:rPr>
+        <w:t>indicePrestamo</w:t>
+      </w:r>
+      <w:proofErr w:type="spellEnd"/>
+      <w:r>
+        <w:rPr>
+          <w:rFonts w:ascii="Menlo" w:hAnsi="Menlo" w:cs="Menlo"/>
+          <w:lang w:val="en-US"/>
+        </w:rPr>
+        <w:t xml:space="preserve"> ON OPERACION(ID_PRESTAMO)</w:t>
+      </w:r>
+    </w:p>
+    <w:p>
+      <w:pPr>
+        <w:widowControl w:val="0"/>
+        <w:tabs>
+          <w:tab w:val="left" w:pos="577"/>
+          <w:tab w:val="left" w:pos="1155"/>
+          <w:tab w:val="left" w:pos="1733"/>
+          <w:tab w:val="left" w:pos="2311"/>
+          <w:tab w:val="left" w:pos="2889"/>
+          <w:tab w:val="left" w:pos="3467"/>
+          <w:tab w:val="left" w:pos="4045"/>
+          <w:tab w:val="left" w:pos="4623"/>
+          <w:tab w:val="left" w:pos="5201"/>
+          <w:tab w:val="left" w:pos="5779"/>
+          <w:tab w:val="left" w:pos="6357"/>
+          <w:tab w:val="left" w:pos="6935"/>
+          <w:tab w:val="left" w:pos="7513"/>
+          <w:tab w:val="left" w:pos="8091"/>
+          <w:tab w:val="left" w:pos="8669"/>
+          <w:tab w:val="left" w:pos="9247"/>
+          <w:tab w:val="left" w:pos="9825"/>
+          <w:tab w:val="left" w:pos="10403"/>
+          <w:tab w:val="left" w:pos="10981"/>
+          <w:tab w:val="left" w:pos="11559"/>
+          <w:tab w:val="left" w:pos="12137"/>
+          <w:tab w:val="left" w:pos="12715"/>
+          <w:tab w:val="left" w:pos="13293"/>
+          <w:tab w:val="left" w:pos="13871"/>
+          <w:tab w:val="left" w:pos="14449"/>
+          <w:tab w:val="left" w:pos="15027"/>
+          <w:tab w:val="left" w:pos="15605"/>
+          <w:tab w:val="left" w:pos="16183"/>
+          <w:tab w:val="left" w:pos="16761"/>
+          <w:tab w:val="left" w:pos="17339"/>
+          <w:tab w:val="left" w:pos="17917"/>
+          <w:tab w:val="left" w:pos="18495"/>
+          <w:tab w:val="left" w:pos="19072"/>
+          <w:tab w:val="left" w:pos="19650"/>
+          <w:tab w:val="left" w:pos="20228"/>
+          <w:tab w:val="left" w:pos="20806"/>
+          <w:tab w:val="left" w:pos="21384"/>
+          <w:tab w:val="left" w:pos="21962"/>
+          <w:tab w:val="left" w:pos="22540"/>
+          <w:tab w:val="left" w:pos="23118"/>
+          <w:tab w:val="left" w:pos="23696"/>
+          <w:tab w:val="left" w:pos="24274"/>
+          <w:tab w:val="left" w:pos="24852"/>
+          <w:tab w:val="left" w:pos="25430"/>
+          <w:tab w:val="left" w:pos="26008"/>
+          <w:tab w:val="left" w:pos="26586"/>
+          <w:tab w:val="left" w:pos="27164"/>
+          <w:tab w:val="left" w:pos="27742"/>
+          <w:tab w:val="left" w:pos="28320"/>
+          <w:tab w:val="left" w:pos="28898"/>
+          <w:tab w:val="left" w:pos="29476"/>
+          <w:tab w:val="left" w:pos="30054"/>
+          <w:tab w:val="left" w:pos="30632"/>
+          <w:tab w:val="left" w:pos="31210"/>
+        </w:tabs>
+        <w:autoSpaceDE w:val="0"/>
+        <w:autoSpaceDN w:val="0"/>
+        <w:adjustRightInd w:val="0"/>
+        <w:ind w:left="1298" w:hanging="578"/>
+        <w:rPr>
+          <w:rFonts w:ascii="Menlo" w:hAnsi="Menlo" w:cs="Menlo"/>
+          <w:lang w:val="en-US"/>
+        </w:rPr>
+      </w:pPr>
+      <w:r>
+        <w:rPr>
+          <w:rFonts w:ascii="Menlo" w:hAnsi="Menlo" w:cs="Menlo"/>
+          <w:lang w:val="en-US"/>
+        </w:rPr>
+        <w:t xml:space="preserve">CREATE INDEX </w:t>
+      </w:r>
+      <w:proofErr w:type="spellStart"/>
+      <w:r>
+        <w:rPr>
+          <w:rFonts w:ascii="Menlo" w:hAnsi="Menlo" w:cs="Menlo"/>
+          <w:lang w:val="en-US"/>
+        </w:rPr>
+        <w:t>indiceCliente</w:t>
+      </w:r>
+      <w:proofErr w:type="spellEnd"/>
+      <w:r>
+        <w:rPr>
+          <w:rFonts w:ascii="Menlo" w:hAnsi="Menlo" w:cs="Menlo"/>
+          <w:lang w:val="en-US"/>
+        </w:rPr>
+        <w:t xml:space="preserve"> ON OPERACION(ID_CLIENTE)</w:t>
+      </w:r>
+    </w:p>
+    <w:p>
+      <w:pPr>
+        <w:ind w:left="360"/>
+        <w:jc w:val="both"/>
+        <w:rPr>
+          <w:rFonts w:asciiTheme="majorHAnsi" w:hAnsiTheme="majorHAnsi" w:cs="Times New Roman"/>
+        </w:rPr>
+      </w:pPr>
+      <w:r>
+        <w:rPr>
+          <w:rFonts w:asciiTheme="majorHAnsi" w:hAnsiTheme="majorHAnsi" w:cs="Times New Roman"/>
+        </w:rPr>
+        <w:t>El tiempo de consulta es de:</w:t>
+      </w:r>
+    </w:p>
+    <w:p>
+      <w:pPr>
+        <w:ind w:left="360"/>
         <w:jc w:val="both"/>
         <w:rPr>
           <w:rFonts w:asciiTheme="majorHAnsi" w:hAnsiTheme="majorHAnsi" w:cs="Times New Roman"/>
@@ -2431,46 +3047,57 @@
       <w:r>
         <w:rPr>
           <w:rFonts w:asciiTheme="majorHAnsi" w:hAnsiTheme="majorHAnsi" w:cs="Times New Roman"/>
-        </w:rPr>
-        <w:t>El tiempo de consulta es de:</w:t>
-      </w:r>
-    </w:p>
-    <w:p>
-      <w:pPr>
-        <w:ind w:left="360"/>
-        <w:jc w:val="both"/>
-        <w:rPr>
-          <w:rFonts w:asciiTheme="majorHAnsi" w:hAnsiTheme="majorHAnsi" w:cs="Times New Roman"/>
-        </w:rPr>
-      </w:pPr>
-    </w:p>
-    <w:p>
-      <w:pPr>
-        <w:ind w:left="360"/>
-        <w:jc w:val="both"/>
-        <w:rPr>
-          <w:rFonts w:asciiTheme="majorHAnsi" w:hAnsiTheme="majorHAnsi" w:cs="Times New Roman"/>
-          <w:b/>
-          <w:color w:val="FF0000"/>
-        </w:rPr>
-      </w:pPr>
-      <w:r>
-        <w:rPr>
-          <w:rFonts w:asciiTheme="majorHAnsi" w:hAnsiTheme="majorHAnsi" w:cs="Times New Roman"/>
-          <w:b/>
-          <w:color w:val="FF0000"/>
-        </w:rPr>
-        <w:t>IMAGEN RESULTADOS INDEX</w:t>
-      </w:r>
-    </w:p>
-    <w:p>
-      <w:pPr>
-        <w:ind w:left="360"/>
-        <w:jc w:val="both"/>
-        <w:rPr>
-          <w:rFonts w:asciiTheme="majorHAnsi" w:hAnsiTheme="majorHAnsi" w:cs="Times New Roman"/>
-        </w:rPr>
-      </w:pPr>
+          <w:noProof/>
+        </w:rPr>
+        <w:drawing>
+          <wp:inline distT="0" distB="0" distL="0" distR="0" wp14:anchorId="3232E72D" wp14:editId="0DFA45D2">
+            <wp:extent cx="5727524" cy="1621562"/>
+            <wp:effectExtent l="0" t="0" r="0" b="4445"/>
+            <wp:docPr id="17" name="Picture 17" descr="../../../../Desktop/Screen%20Shot%202015-11-13%20at%207.39.33%20AM.p"/>
+            <wp:cNvGraphicFramePr>
+              <a:graphicFrameLocks xmlns:a="http://schemas.openxmlformats.org/drawingml/2006/main" noChangeAspect="1"/>
+            </wp:cNvGraphicFramePr>
+            <a:graphic xmlns:a="http://schemas.openxmlformats.org/drawingml/2006/main">
+              <a:graphicData uri="http://schemas.openxmlformats.org/drawingml/2006/picture">
+                <pic:pic xmlns:pic="http://schemas.openxmlformats.org/drawingml/2006/picture">
+                  <pic:nvPicPr>
+                    <pic:cNvPr id="0" name="Picture 10" descr="../../../../Desktop/Screen%20Shot%202015-11-13%20at%207.39.33%20AM.p"/>
+                    <pic:cNvPicPr>
+                      <a:picLocks noChangeAspect="1" noChangeArrowheads="1"/>
+                    </pic:cNvPicPr>
+                  </pic:nvPicPr>
+                  <pic:blipFill>
+                    <a:blip r:embed="rId12">
+                      <a:extLst>
+                        <a:ext uri="{28A0092B-C50C-407E-A947-70E740481C1C}">
+                          <a14:useLocalDpi xmlns:a14="http://schemas.microsoft.com/office/drawing/2010/main" val="0"/>
+                        </a:ext>
+                      </a:extLst>
+                    </a:blip>
+                    <a:srcRect/>
+                    <a:stretch>
+                      <a:fillRect/>
+                    </a:stretch>
+                  </pic:blipFill>
+                  <pic:spPr bwMode="auto">
+                    <a:xfrm>
+                      <a:off x="0" y="0"/>
+                      <a:ext cx="5734724" cy="1623601"/>
+                    </a:xfrm>
+                    <a:prstGeom prst="rect">
+                      <a:avLst/>
+                    </a:prstGeom>
+                    <a:noFill/>
+                    <a:ln>
+                      <a:noFill/>
+                    </a:ln>
+                  </pic:spPr>
+                </pic:pic>
+              </a:graphicData>
+            </a:graphic>
+          </wp:inline>
+        </w:drawing>
+      </w:r>
     </w:p>
     <w:p>
       <w:pPr>
@@ -2529,15 +3156,7 @@
           <w:rFonts w:asciiTheme="majorHAnsi" w:hAnsiTheme="majorHAnsi" w:cs="Times New Roman"/>
           <w:color w:val="000000" w:themeColor="text1"/>
         </w:rPr>
-        <w:t>158</w:t>
-      </w:r>
-      <w:r>
-        <w:rPr>
-          <w:rFonts w:asciiTheme="majorHAnsi" w:hAnsiTheme="majorHAnsi" w:cs="Times New Roman"/>
-          <w:b/>
-          <w:color w:val="FF0000"/>
-        </w:rPr>
-        <w:t>-N</w:t>
+        <w:t>0.14-0.042</w:t>
       </w:r>
       <w:r>
         <w:rPr>
@@ -2545,13 +3164,17 @@
         </w:rPr>
         <w:t>) lo cual es muy deseable</w:t>
       </w:r>
-      <w:bookmarkStart w:id="0" w:name="_GoBack"/>
-      <w:bookmarkEnd w:id="0"/>
-      <w:r>
-        <w:rPr>
-          <w:rFonts w:asciiTheme="majorHAnsi" w:hAnsiTheme="majorHAnsi" w:cs="Times New Roman"/>
-        </w:rPr>
-        <w:t xml:space="preserve">, así mismo en el costo un número que halla el optimizador de Oracle basado en los I/O costos es menor también (3155 – 127). </w:t>
+      <w:r>
+        <w:rPr>
+          <w:rFonts w:asciiTheme="majorHAnsi" w:hAnsiTheme="majorHAnsi" w:cs="Times New Roman"/>
+        </w:rPr>
+        <w:t>.</w:t>
+      </w:r>
+      <w:r>
+        <w:rPr>
+          <w:rFonts w:asciiTheme="majorHAnsi" w:hAnsiTheme="majorHAnsi" w:cs="Times New Roman"/>
+        </w:rPr>
+        <w:t xml:space="preserve"> </w:t>
       </w:r>
     </w:p>
     <w:p>
@@ -2587,10 +3210,31 @@
       <w:pPr>
         <w:jc w:val="both"/>
         <w:rPr>
-          <w:rFonts w:asciiTheme="majorHAnsi" w:hAnsiTheme="majorHAnsi" w:cs="Times New Roman"/>
-          <w:color w:val="FF0000"/>
-        </w:rPr>
-      </w:pPr>
+          <w:rFonts w:asciiTheme="majorHAnsi" w:hAnsiTheme="majorHAnsi" w:cs="Helvetica"/>
+          <w:szCs w:val="36"/>
+        </w:rPr>
+      </w:pPr>
+    </w:p>
+    <w:p>
+      <w:pPr>
+        <w:pStyle w:val="ListParagraph"/>
+        <w:numPr>
+          <w:ilvl w:val="0"/>
+          <w:numId w:val="7"/>
+        </w:numPr>
+        <w:ind w:left="1080"/>
+        <w:jc w:val="both"/>
+        <w:rPr>
+          <w:rFonts w:asciiTheme="majorHAnsi" w:hAnsiTheme="majorHAnsi" w:cs="Times New Roman"/>
+        </w:rPr>
+      </w:pPr>
+      <w:r>
+        <w:rPr>
+          <w:rFonts w:asciiTheme="majorHAnsi" w:hAnsiTheme="majorHAnsi" w:cs="Helvetica"/>
+          <w:szCs w:val="36"/>
+        </w:rPr>
+        <w:t xml:space="preserve">El índice de fecha es pensado gracias a los múltiples valores que se guardan (minutos, segundos, mes, día, año) un índice de rango me permite un ahorro en costos significativo. </w:t>
+      </w:r>
     </w:p>
     <w:p>
       <w:pPr>
@@ -2609,6 +3253,1304 @@
           <w:rFonts w:asciiTheme="majorHAnsi" w:hAnsiTheme="majorHAnsi" w:cs="Times New Roman"/>
           <w:b/>
         </w:rPr>
+        <w:lastRenderedPageBreak/>
+        <w:t xml:space="preserve">Requerimiento </w:t>
+      </w:r>
+      <w:r>
+        <w:rPr>
+          <w:rFonts w:asciiTheme="majorHAnsi" w:hAnsiTheme="majorHAnsi" w:cs="Times New Roman"/>
+          <w:b/>
+        </w:rPr>
+        <w:t xml:space="preserve">RFC9 – Consultar Consignaciones </w:t>
+      </w:r>
+    </w:p>
+    <w:p>
+      <w:pPr>
+        <w:pStyle w:val="ListParagraph"/>
+        <w:jc w:val="both"/>
+        <w:rPr>
+          <w:rFonts w:asciiTheme="majorHAnsi" w:hAnsiTheme="majorHAnsi" w:cs="Times New Roman"/>
+        </w:rPr>
+      </w:pPr>
+    </w:p>
+    <w:p>
+      <w:pPr>
+        <w:ind w:left="360"/>
+        <w:jc w:val="both"/>
+        <w:rPr>
+          <w:rFonts w:asciiTheme="majorHAnsi" w:hAnsiTheme="majorHAnsi" w:cs="Times New Roman"/>
+        </w:rPr>
+      </w:pPr>
+      <w:r>
+        <w:rPr>
+          <w:rFonts w:asciiTheme="majorHAnsi" w:hAnsiTheme="majorHAnsi" w:cs="Times New Roman"/>
+        </w:rPr>
+        <w:t xml:space="preserve">Dado </w:t>
+      </w:r>
+      <w:r>
+        <w:rPr>
+          <w:rFonts w:asciiTheme="majorHAnsi" w:hAnsiTheme="majorHAnsi" w:cs="Times New Roman"/>
+        </w:rPr>
+        <w:t>un valor X y un tipo de préstamo Y se buscan las consignaciones con un monto mayor a X y préstamo tipo Y</w:t>
+      </w:r>
+    </w:p>
+    <w:p>
+      <w:pPr>
+        <w:ind w:left="360"/>
+        <w:jc w:val="both"/>
+        <w:rPr>
+          <w:rFonts w:asciiTheme="majorHAnsi" w:hAnsiTheme="majorHAnsi" w:cs="Times New Roman"/>
+        </w:rPr>
+      </w:pPr>
+    </w:p>
+    <w:p>
+      <w:pPr>
+        <w:widowControl w:val="0"/>
+        <w:tabs>
+          <w:tab w:val="left" w:pos="560"/>
+          <w:tab w:val="left" w:pos="1120"/>
+          <w:tab w:val="left" w:pos="1680"/>
+          <w:tab w:val="left" w:pos="2240"/>
+          <w:tab w:val="left" w:pos="2800"/>
+          <w:tab w:val="left" w:pos="3360"/>
+          <w:tab w:val="left" w:pos="3920"/>
+          <w:tab w:val="left" w:pos="4480"/>
+          <w:tab w:val="left" w:pos="5040"/>
+          <w:tab w:val="left" w:pos="5600"/>
+          <w:tab w:val="left" w:pos="6160"/>
+          <w:tab w:val="left" w:pos="6720"/>
+        </w:tabs>
+        <w:autoSpaceDE w:val="0"/>
+        <w:autoSpaceDN w:val="0"/>
+        <w:adjustRightInd w:val="0"/>
+        <w:ind w:left="560"/>
+        <w:rPr>
+          <w:rFonts w:ascii="Consolas" w:hAnsi="Consolas" w:cs="Helvetica"/>
+        </w:rPr>
+      </w:pPr>
+      <w:r>
+        <w:rPr>
+          <w:rFonts w:ascii="Consolas" w:hAnsi="Consolas" w:cs="Helvetica"/>
+        </w:rPr>
+        <w:t xml:space="preserve">SELECT * FROM </w:t>
+      </w:r>
+      <w:r>
+        <w:rPr>
+          <w:rFonts w:ascii="Consolas" w:hAnsi="Consolas" w:cs="Helvetica"/>
+        </w:rPr>
+        <w:t>(</w:t>
+      </w:r>
+      <w:r>
+        <w:rPr>
+          <w:rFonts w:ascii="Consolas" w:hAnsi="Consolas" w:cs="Helvetica"/>
+        </w:rPr>
+        <w:t xml:space="preserve">OPERACION LEFT JOIN CLIENTE ON ID_CLIENTE=ID_USUARIO) </w:t>
+      </w:r>
+    </w:p>
+    <w:p>
+      <w:pPr>
+        <w:widowControl w:val="0"/>
+        <w:tabs>
+          <w:tab w:val="left" w:pos="560"/>
+          <w:tab w:val="left" w:pos="1120"/>
+          <w:tab w:val="left" w:pos="1680"/>
+          <w:tab w:val="left" w:pos="2240"/>
+          <w:tab w:val="left" w:pos="2800"/>
+          <w:tab w:val="left" w:pos="3360"/>
+          <w:tab w:val="left" w:pos="3920"/>
+          <w:tab w:val="left" w:pos="4480"/>
+          <w:tab w:val="left" w:pos="5040"/>
+          <w:tab w:val="left" w:pos="5600"/>
+          <w:tab w:val="left" w:pos="6160"/>
+          <w:tab w:val="left" w:pos="6720"/>
+        </w:tabs>
+        <w:autoSpaceDE w:val="0"/>
+        <w:autoSpaceDN w:val="0"/>
+        <w:adjustRightInd w:val="0"/>
+        <w:ind w:left="560"/>
+        <w:rPr>
+          <w:rFonts w:ascii="Consolas" w:hAnsi="Consolas" w:cs="Helvetica"/>
+        </w:rPr>
+      </w:pPr>
+      <w:r>
+        <w:rPr>
+          <w:rFonts w:ascii="Consolas" w:hAnsi="Consolas" w:cs="Helvetica"/>
+        </w:rPr>
+        <w:t xml:space="preserve">LEFT JOIN PRESTAMO ON PRESTAMO.ID_CLIENTE=ID_USUARIO </w:t>
+      </w:r>
+    </w:p>
+    <w:p>
+      <w:pPr>
+        <w:widowControl w:val="0"/>
+        <w:tabs>
+          <w:tab w:val="left" w:pos="560"/>
+          <w:tab w:val="left" w:pos="1120"/>
+          <w:tab w:val="left" w:pos="1680"/>
+          <w:tab w:val="left" w:pos="2240"/>
+          <w:tab w:val="left" w:pos="2800"/>
+          <w:tab w:val="left" w:pos="3360"/>
+          <w:tab w:val="left" w:pos="3920"/>
+          <w:tab w:val="left" w:pos="4480"/>
+          <w:tab w:val="left" w:pos="5040"/>
+          <w:tab w:val="left" w:pos="5600"/>
+          <w:tab w:val="left" w:pos="6160"/>
+          <w:tab w:val="left" w:pos="6720"/>
+        </w:tabs>
+        <w:autoSpaceDE w:val="0"/>
+        <w:autoSpaceDN w:val="0"/>
+        <w:adjustRightInd w:val="0"/>
+        <w:ind w:left="560"/>
+        <w:rPr>
+          <w:rFonts w:ascii="Consolas" w:hAnsi="Consolas" w:cs="Helvetica"/>
+        </w:rPr>
+      </w:pPr>
+      <w:r>
+        <w:rPr>
+          <w:rFonts w:ascii="Consolas" w:hAnsi="Consolas" w:cs="Helvetica"/>
+        </w:rPr>
+        <w:t>WHERE OPERACION.TIPO='CONSIGNAR' AND OPERACION.MONTO&gt;='&amp;INSERTAR';</w:t>
+      </w:r>
+    </w:p>
+    <w:p>
+      <w:pPr>
+        <w:jc w:val="both"/>
+        <w:rPr>
+          <w:rFonts w:asciiTheme="majorHAnsi" w:hAnsiTheme="majorHAnsi" w:cs="Times New Roman"/>
+        </w:rPr>
+      </w:pPr>
+    </w:p>
+    <w:p>
+      <w:pPr>
+        <w:ind w:left="360"/>
+        <w:jc w:val="both"/>
+        <w:rPr>
+          <w:rFonts w:asciiTheme="majorHAnsi" w:hAnsiTheme="majorHAnsi" w:cs="Times New Roman"/>
+        </w:rPr>
+      </w:pPr>
+      <w:r>
+        <w:rPr>
+          <w:rFonts w:asciiTheme="majorHAnsi" w:hAnsiTheme="majorHAnsi" w:cs="Times New Roman"/>
+        </w:rPr>
+        <w:t xml:space="preserve">Sin índices el tiempo de consulta </w:t>
+      </w:r>
+      <w:r>
+        <w:rPr>
+          <w:rFonts w:asciiTheme="majorHAnsi" w:hAnsiTheme="majorHAnsi" w:cs="Times New Roman"/>
+          <w:color w:val="000000" w:themeColor="text1"/>
+        </w:rPr>
+        <w:t>para</w:t>
+      </w:r>
+      <w:r>
+        <w:rPr>
+          <w:rFonts w:asciiTheme="majorHAnsi" w:hAnsiTheme="majorHAnsi" w:cs="Times New Roman"/>
+          <w:color w:val="000000" w:themeColor="text1"/>
+        </w:rPr>
+        <w:t xml:space="preserve"> los </w:t>
+      </w:r>
+      <w:r>
+        <w:rPr>
+          <w:rFonts w:asciiTheme="majorHAnsi" w:hAnsiTheme="majorHAnsi" w:cs="Times New Roman"/>
+          <w:color w:val="000000" w:themeColor="text1"/>
+        </w:rPr>
+        <w:t>datos</w:t>
+      </w:r>
+      <w:r>
+        <w:rPr>
+          <w:rFonts w:asciiTheme="majorHAnsi" w:hAnsiTheme="majorHAnsi" w:cs="Times New Roman"/>
+        </w:rPr>
+        <w:t xml:space="preserve"> es de: </w:t>
+      </w:r>
+    </w:p>
+    <w:p>
+      <w:pPr>
+        <w:ind w:left="360"/>
+        <w:jc w:val="both"/>
+        <w:rPr>
+          <w:rFonts w:asciiTheme="majorHAnsi" w:hAnsiTheme="majorHAnsi" w:cs="Times New Roman"/>
+        </w:rPr>
+      </w:pPr>
+    </w:p>
+    <w:p>
+      <w:pPr>
+        <w:ind w:left="360"/>
+        <w:jc w:val="both"/>
+        <w:rPr>
+          <w:rFonts w:asciiTheme="majorHAnsi" w:hAnsiTheme="majorHAnsi" w:cs="Times New Roman"/>
+        </w:rPr>
+      </w:pPr>
+      <w:r>
+        <w:rPr>
+          <w:rFonts w:asciiTheme="majorHAnsi" w:hAnsiTheme="majorHAnsi" w:cs="Times New Roman"/>
+          <w:noProof/>
+        </w:rPr>
+        <w:drawing>
+          <wp:inline distT="0" distB="0" distL="0" distR="0" wp14:anchorId="6EA9540C" wp14:editId="12947DE3">
+            <wp:extent cx="5384624" cy="2311327"/>
+            <wp:effectExtent l="0" t="0" r="635" b="635"/>
+            <wp:docPr id="21" name="Picture 21" descr="../../../../Desktop/Screen%20Shot%202015-11-13%20at%207.50.28%20AM.p"/>
+            <wp:cNvGraphicFramePr>
+              <a:graphicFrameLocks xmlns:a="http://schemas.openxmlformats.org/drawingml/2006/main" noChangeAspect="1"/>
+            </wp:cNvGraphicFramePr>
+            <a:graphic xmlns:a="http://schemas.openxmlformats.org/drawingml/2006/main">
+              <a:graphicData uri="http://schemas.openxmlformats.org/drawingml/2006/picture">
+                <pic:pic xmlns:pic="http://schemas.openxmlformats.org/drawingml/2006/picture">
+                  <pic:nvPicPr>
+                    <pic:cNvPr id="0" name="Picture 11" descr="../../../../Desktop/Screen%20Shot%202015-11-13%20at%207.50.28%20AM.p"/>
+                    <pic:cNvPicPr>
+                      <a:picLocks noChangeAspect="1" noChangeArrowheads="1"/>
+                    </pic:cNvPicPr>
+                  </pic:nvPicPr>
+                  <pic:blipFill>
+                    <a:blip r:embed="rId13">
+                      <a:extLst>
+                        <a:ext uri="{28A0092B-C50C-407E-A947-70E740481C1C}">
+                          <a14:useLocalDpi xmlns:a14="http://schemas.microsoft.com/office/drawing/2010/main" val="0"/>
+                        </a:ext>
+                      </a:extLst>
+                    </a:blip>
+                    <a:srcRect/>
+                    <a:stretch>
+                      <a:fillRect/>
+                    </a:stretch>
+                  </pic:blipFill>
+                  <pic:spPr bwMode="auto">
+                    <a:xfrm>
+                      <a:off x="0" y="0"/>
+                      <a:ext cx="5391361" cy="2314219"/>
+                    </a:xfrm>
+                    <a:prstGeom prst="rect">
+                      <a:avLst/>
+                    </a:prstGeom>
+                    <a:noFill/>
+                    <a:ln>
+                      <a:noFill/>
+                    </a:ln>
+                  </pic:spPr>
+                </pic:pic>
+              </a:graphicData>
+            </a:graphic>
+          </wp:inline>
+        </w:drawing>
+      </w:r>
+    </w:p>
+    <w:p>
+      <w:pPr>
+        <w:ind w:left="360"/>
+        <w:jc w:val="both"/>
+        <w:rPr>
+          <w:rFonts w:asciiTheme="majorHAnsi" w:hAnsiTheme="majorHAnsi" w:cs="Times New Roman"/>
+        </w:rPr>
+      </w:pPr>
+    </w:p>
+    <w:p>
+      <w:pPr>
+        <w:ind w:left="360"/>
+        <w:jc w:val="both"/>
+        <w:rPr>
+          <w:rFonts w:asciiTheme="majorHAnsi" w:hAnsiTheme="majorHAnsi" w:cs="Times New Roman"/>
+        </w:rPr>
+      </w:pPr>
+      <w:r>
+        <w:rPr>
+          <w:rFonts w:asciiTheme="majorHAnsi" w:hAnsiTheme="majorHAnsi" w:cs="Times New Roman"/>
+        </w:rPr>
+        <w:t xml:space="preserve">Con la creación de los índices sobre los atributos: </w:t>
+      </w:r>
+    </w:p>
+    <w:p>
+      <w:pPr>
+        <w:pStyle w:val="ListParagraph"/>
+        <w:ind w:left="1080"/>
+        <w:jc w:val="both"/>
+        <w:rPr>
+          <w:rFonts w:asciiTheme="majorHAnsi" w:hAnsiTheme="majorHAnsi" w:cs="Times New Roman"/>
+        </w:rPr>
+      </w:pPr>
+    </w:p>
+    <w:p>
+      <w:pPr>
+        <w:widowControl w:val="0"/>
+        <w:tabs>
+          <w:tab w:val="left" w:pos="577"/>
+          <w:tab w:val="left" w:pos="1155"/>
+          <w:tab w:val="left" w:pos="1733"/>
+          <w:tab w:val="left" w:pos="2311"/>
+          <w:tab w:val="left" w:pos="2889"/>
+          <w:tab w:val="left" w:pos="3467"/>
+          <w:tab w:val="left" w:pos="4045"/>
+          <w:tab w:val="left" w:pos="4623"/>
+          <w:tab w:val="left" w:pos="5201"/>
+          <w:tab w:val="left" w:pos="5779"/>
+          <w:tab w:val="left" w:pos="6357"/>
+          <w:tab w:val="left" w:pos="6935"/>
+          <w:tab w:val="left" w:pos="7513"/>
+          <w:tab w:val="left" w:pos="8091"/>
+          <w:tab w:val="left" w:pos="8669"/>
+          <w:tab w:val="left" w:pos="9247"/>
+          <w:tab w:val="left" w:pos="9825"/>
+          <w:tab w:val="left" w:pos="10403"/>
+          <w:tab w:val="left" w:pos="10981"/>
+          <w:tab w:val="left" w:pos="11559"/>
+          <w:tab w:val="left" w:pos="12137"/>
+          <w:tab w:val="left" w:pos="12715"/>
+          <w:tab w:val="left" w:pos="13293"/>
+          <w:tab w:val="left" w:pos="13871"/>
+          <w:tab w:val="left" w:pos="14449"/>
+          <w:tab w:val="left" w:pos="15027"/>
+          <w:tab w:val="left" w:pos="15605"/>
+          <w:tab w:val="left" w:pos="16183"/>
+          <w:tab w:val="left" w:pos="16761"/>
+          <w:tab w:val="left" w:pos="17339"/>
+          <w:tab w:val="left" w:pos="17917"/>
+          <w:tab w:val="left" w:pos="18495"/>
+          <w:tab w:val="left" w:pos="19072"/>
+          <w:tab w:val="left" w:pos="19650"/>
+          <w:tab w:val="left" w:pos="20228"/>
+          <w:tab w:val="left" w:pos="20806"/>
+          <w:tab w:val="left" w:pos="21384"/>
+          <w:tab w:val="left" w:pos="21962"/>
+          <w:tab w:val="left" w:pos="22540"/>
+          <w:tab w:val="left" w:pos="23118"/>
+          <w:tab w:val="left" w:pos="23696"/>
+          <w:tab w:val="left" w:pos="24274"/>
+          <w:tab w:val="left" w:pos="24852"/>
+          <w:tab w:val="left" w:pos="25430"/>
+          <w:tab w:val="left" w:pos="26008"/>
+          <w:tab w:val="left" w:pos="26586"/>
+          <w:tab w:val="left" w:pos="27164"/>
+          <w:tab w:val="left" w:pos="27742"/>
+          <w:tab w:val="left" w:pos="28320"/>
+          <w:tab w:val="left" w:pos="28898"/>
+          <w:tab w:val="left" w:pos="29476"/>
+          <w:tab w:val="left" w:pos="30054"/>
+          <w:tab w:val="left" w:pos="30632"/>
+          <w:tab w:val="left" w:pos="31210"/>
+        </w:tabs>
+        <w:autoSpaceDE w:val="0"/>
+        <w:autoSpaceDN w:val="0"/>
+        <w:adjustRightInd w:val="0"/>
+        <w:ind w:left="1155" w:hanging="578"/>
+        <w:rPr>
+          <w:rFonts w:ascii="Menlo" w:hAnsi="Menlo" w:cs="Menlo"/>
+          <w:lang w:val="en-US"/>
+        </w:rPr>
+      </w:pPr>
+      <w:r>
+        <w:rPr>
+          <w:rFonts w:ascii="Menlo" w:hAnsi="Menlo" w:cs="Menlo"/>
+          <w:lang w:val="en-US"/>
+        </w:rPr>
+        <w:t xml:space="preserve">CREATE INDEX </w:t>
+      </w:r>
+      <w:proofErr w:type="spellStart"/>
+      <w:r>
+        <w:rPr>
+          <w:rFonts w:ascii="Menlo" w:hAnsi="Menlo" w:cs="Menlo"/>
+          <w:lang w:val="en-US"/>
+        </w:rPr>
+        <w:t>indiceFecha</w:t>
+      </w:r>
+      <w:proofErr w:type="spellEnd"/>
+      <w:r>
+        <w:rPr>
+          <w:rFonts w:ascii="Menlo" w:hAnsi="Menlo" w:cs="Menlo"/>
+          <w:lang w:val="en-US"/>
+        </w:rPr>
+        <w:t xml:space="preserve"> ON OPERACION(FECHA)</w:t>
+      </w:r>
+    </w:p>
+    <w:p>
+      <w:pPr>
+        <w:widowControl w:val="0"/>
+        <w:tabs>
+          <w:tab w:val="left" w:pos="577"/>
+          <w:tab w:val="left" w:pos="1155"/>
+          <w:tab w:val="left" w:pos="1733"/>
+          <w:tab w:val="left" w:pos="2311"/>
+          <w:tab w:val="left" w:pos="2889"/>
+          <w:tab w:val="left" w:pos="3467"/>
+          <w:tab w:val="left" w:pos="4045"/>
+          <w:tab w:val="left" w:pos="4623"/>
+          <w:tab w:val="left" w:pos="5201"/>
+          <w:tab w:val="left" w:pos="5779"/>
+          <w:tab w:val="left" w:pos="6357"/>
+          <w:tab w:val="left" w:pos="6935"/>
+          <w:tab w:val="left" w:pos="7513"/>
+          <w:tab w:val="left" w:pos="8091"/>
+          <w:tab w:val="left" w:pos="8669"/>
+          <w:tab w:val="left" w:pos="9247"/>
+          <w:tab w:val="left" w:pos="9825"/>
+          <w:tab w:val="left" w:pos="10403"/>
+          <w:tab w:val="left" w:pos="10981"/>
+          <w:tab w:val="left" w:pos="11559"/>
+          <w:tab w:val="left" w:pos="12137"/>
+          <w:tab w:val="left" w:pos="12715"/>
+          <w:tab w:val="left" w:pos="13293"/>
+          <w:tab w:val="left" w:pos="13871"/>
+          <w:tab w:val="left" w:pos="14449"/>
+          <w:tab w:val="left" w:pos="15027"/>
+          <w:tab w:val="left" w:pos="15605"/>
+          <w:tab w:val="left" w:pos="16183"/>
+          <w:tab w:val="left" w:pos="16761"/>
+          <w:tab w:val="left" w:pos="17339"/>
+          <w:tab w:val="left" w:pos="17917"/>
+          <w:tab w:val="left" w:pos="18495"/>
+          <w:tab w:val="left" w:pos="19072"/>
+          <w:tab w:val="left" w:pos="19650"/>
+          <w:tab w:val="left" w:pos="20228"/>
+          <w:tab w:val="left" w:pos="20806"/>
+          <w:tab w:val="left" w:pos="21384"/>
+          <w:tab w:val="left" w:pos="21962"/>
+          <w:tab w:val="left" w:pos="22540"/>
+          <w:tab w:val="left" w:pos="23118"/>
+          <w:tab w:val="left" w:pos="23696"/>
+          <w:tab w:val="left" w:pos="24274"/>
+          <w:tab w:val="left" w:pos="24852"/>
+          <w:tab w:val="left" w:pos="25430"/>
+          <w:tab w:val="left" w:pos="26008"/>
+          <w:tab w:val="left" w:pos="26586"/>
+          <w:tab w:val="left" w:pos="27164"/>
+          <w:tab w:val="left" w:pos="27742"/>
+          <w:tab w:val="left" w:pos="28320"/>
+          <w:tab w:val="left" w:pos="28898"/>
+          <w:tab w:val="left" w:pos="29476"/>
+          <w:tab w:val="left" w:pos="30054"/>
+          <w:tab w:val="left" w:pos="30632"/>
+          <w:tab w:val="left" w:pos="31210"/>
+        </w:tabs>
+        <w:autoSpaceDE w:val="0"/>
+        <w:autoSpaceDN w:val="0"/>
+        <w:adjustRightInd w:val="0"/>
+        <w:ind w:left="1155" w:hanging="578"/>
+        <w:rPr>
+          <w:rFonts w:ascii="Menlo" w:hAnsi="Menlo" w:cs="Menlo"/>
+          <w:lang w:val="en-US"/>
+        </w:rPr>
+      </w:pPr>
+      <w:r>
+        <w:rPr>
+          <w:rFonts w:ascii="Menlo" w:hAnsi="Menlo" w:cs="Menlo"/>
+          <w:lang w:val="en-US"/>
+        </w:rPr>
+        <w:t xml:space="preserve">CREATE INDEX </w:t>
+      </w:r>
+      <w:proofErr w:type="spellStart"/>
+      <w:r>
+        <w:rPr>
+          <w:rFonts w:ascii="Menlo" w:hAnsi="Menlo" w:cs="Menlo"/>
+          <w:lang w:val="en-US"/>
+        </w:rPr>
+        <w:t>indiceCuenta</w:t>
+      </w:r>
+      <w:proofErr w:type="spellEnd"/>
+      <w:r>
+        <w:rPr>
+          <w:rFonts w:ascii="Menlo" w:hAnsi="Menlo" w:cs="Menlo"/>
+          <w:lang w:val="en-US"/>
+        </w:rPr>
+        <w:t xml:space="preserve"> ON OPERACION(ID_CUENTA)</w:t>
+      </w:r>
+    </w:p>
+    <w:p>
+      <w:pPr>
+        <w:widowControl w:val="0"/>
+        <w:tabs>
+          <w:tab w:val="left" w:pos="577"/>
+          <w:tab w:val="left" w:pos="1155"/>
+          <w:tab w:val="left" w:pos="1733"/>
+          <w:tab w:val="left" w:pos="2311"/>
+          <w:tab w:val="left" w:pos="2889"/>
+          <w:tab w:val="left" w:pos="3467"/>
+          <w:tab w:val="left" w:pos="4045"/>
+          <w:tab w:val="left" w:pos="4623"/>
+          <w:tab w:val="left" w:pos="5201"/>
+          <w:tab w:val="left" w:pos="5779"/>
+          <w:tab w:val="left" w:pos="6357"/>
+          <w:tab w:val="left" w:pos="6935"/>
+          <w:tab w:val="left" w:pos="7513"/>
+          <w:tab w:val="left" w:pos="8091"/>
+          <w:tab w:val="left" w:pos="8669"/>
+          <w:tab w:val="left" w:pos="9247"/>
+          <w:tab w:val="left" w:pos="9825"/>
+          <w:tab w:val="left" w:pos="10403"/>
+          <w:tab w:val="left" w:pos="10981"/>
+          <w:tab w:val="left" w:pos="11559"/>
+          <w:tab w:val="left" w:pos="12137"/>
+          <w:tab w:val="left" w:pos="12715"/>
+          <w:tab w:val="left" w:pos="13293"/>
+          <w:tab w:val="left" w:pos="13871"/>
+          <w:tab w:val="left" w:pos="14449"/>
+          <w:tab w:val="left" w:pos="15027"/>
+          <w:tab w:val="left" w:pos="15605"/>
+          <w:tab w:val="left" w:pos="16183"/>
+          <w:tab w:val="left" w:pos="16761"/>
+          <w:tab w:val="left" w:pos="17339"/>
+          <w:tab w:val="left" w:pos="17917"/>
+          <w:tab w:val="left" w:pos="18495"/>
+          <w:tab w:val="left" w:pos="19072"/>
+          <w:tab w:val="left" w:pos="19650"/>
+          <w:tab w:val="left" w:pos="20228"/>
+          <w:tab w:val="left" w:pos="20806"/>
+          <w:tab w:val="left" w:pos="21384"/>
+          <w:tab w:val="left" w:pos="21962"/>
+          <w:tab w:val="left" w:pos="22540"/>
+          <w:tab w:val="left" w:pos="23118"/>
+          <w:tab w:val="left" w:pos="23696"/>
+          <w:tab w:val="left" w:pos="24274"/>
+          <w:tab w:val="left" w:pos="24852"/>
+          <w:tab w:val="left" w:pos="25430"/>
+          <w:tab w:val="left" w:pos="26008"/>
+          <w:tab w:val="left" w:pos="26586"/>
+          <w:tab w:val="left" w:pos="27164"/>
+          <w:tab w:val="left" w:pos="27742"/>
+          <w:tab w:val="left" w:pos="28320"/>
+          <w:tab w:val="left" w:pos="28898"/>
+          <w:tab w:val="left" w:pos="29476"/>
+          <w:tab w:val="left" w:pos="30054"/>
+          <w:tab w:val="left" w:pos="30632"/>
+          <w:tab w:val="left" w:pos="31210"/>
+        </w:tabs>
+        <w:autoSpaceDE w:val="0"/>
+        <w:autoSpaceDN w:val="0"/>
+        <w:adjustRightInd w:val="0"/>
+        <w:ind w:left="1155" w:hanging="578"/>
+        <w:rPr>
+          <w:rFonts w:ascii="Menlo" w:hAnsi="Menlo" w:cs="Menlo"/>
+          <w:lang w:val="en-US"/>
+        </w:rPr>
+      </w:pPr>
+      <w:r>
+        <w:rPr>
+          <w:rFonts w:ascii="Menlo" w:hAnsi="Menlo" w:cs="Menlo"/>
+          <w:lang w:val="en-US"/>
+        </w:rPr>
+        <w:t xml:space="preserve">CREATE INDEX </w:t>
+      </w:r>
+      <w:proofErr w:type="spellStart"/>
+      <w:r>
+        <w:rPr>
+          <w:rFonts w:ascii="Menlo" w:hAnsi="Menlo" w:cs="Menlo"/>
+          <w:lang w:val="en-US"/>
+        </w:rPr>
+        <w:t>indiceTipo</w:t>
+      </w:r>
+      <w:proofErr w:type="spellEnd"/>
+      <w:r>
+        <w:rPr>
+          <w:rFonts w:ascii="Menlo" w:hAnsi="Menlo" w:cs="Menlo"/>
+          <w:lang w:val="en-US"/>
+        </w:rPr>
+        <w:t xml:space="preserve"> ON OPERACION(TIPO)</w:t>
+      </w:r>
+    </w:p>
+    <w:p>
+      <w:pPr>
+        <w:widowControl w:val="0"/>
+        <w:tabs>
+          <w:tab w:val="left" w:pos="577"/>
+          <w:tab w:val="left" w:pos="1155"/>
+          <w:tab w:val="left" w:pos="1733"/>
+          <w:tab w:val="left" w:pos="2311"/>
+          <w:tab w:val="left" w:pos="2889"/>
+          <w:tab w:val="left" w:pos="3467"/>
+          <w:tab w:val="left" w:pos="4045"/>
+          <w:tab w:val="left" w:pos="4623"/>
+          <w:tab w:val="left" w:pos="5201"/>
+          <w:tab w:val="left" w:pos="5779"/>
+          <w:tab w:val="left" w:pos="6357"/>
+          <w:tab w:val="left" w:pos="6935"/>
+          <w:tab w:val="left" w:pos="7513"/>
+          <w:tab w:val="left" w:pos="8091"/>
+          <w:tab w:val="left" w:pos="8669"/>
+          <w:tab w:val="left" w:pos="9247"/>
+          <w:tab w:val="left" w:pos="9825"/>
+          <w:tab w:val="left" w:pos="10403"/>
+          <w:tab w:val="left" w:pos="10981"/>
+          <w:tab w:val="left" w:pos="11559"/>
+          <w:tab w:val="left" w:pos="12137"/>
+          <w:tab w:val="left" w:pos="12715"/>
+          <w:tab w:val="left" w:pos="13293"/>
+          <w:tab w:val="left" w:pos="13871"/>
+          <w:tab w:val="left" w:pos="14449"/>
+          <w:tab w:val="left" w:pos="15027"/>
+          <w:tab w:val="left" w:pos="15605"/>
+          <w:tab w:val="left" w:pos="16183"/>
+          <w:tab w:val="left" w:pos="16761"/>
+          <w:tab w:val="left" w:pos="17339"/>
+          <w:tab w:val="left" w:pos="17917"/>
+          <w:tab w:val="left" w:pos="18495"/>
+          <w:tab w:val="left" w:pos="19072"/>
+          <w:tab w:val="left" w:pos="19650"/>
+          <w:tab w:val="left" w:pos="20228"/>
+          <w:tab w:val="left" w:pos="20806"/>
+          <w:tab w:val="left" w:pos="21384"/>
+          <w:tab w:val="left" w:pos="21962"/>
+          <w:tab w:val="left" w:pos="22540"/>
+          <w:tab w:val="left" w:pos="23118"/>
+          <w:tab w:val="left" w:pos="23696"/>
+          <w:tab w:val="left" w:pos="24274"/>
+          <w:tab w:val="left" w:pos="24852"/>
+          <w:tab w:val="left" w:pos="25430"/>
+          <w:tab w:val="left" w:pos="26008"/>
+          <w:tab w:val="left" w:pos="26586"/>
+          <w:tab w:val="left" w:pos="27164"/>
+          <w:tab w:val="left" w:pos="27742"/>
+          <w:tab w:val="left" w:pos="28320"/>
+          <w:tab w:val="left" w:pos="28898"/>
+          <w:tab w:val="left" w:pos="29476"/>
+          <w:tab w:val="left" w:pos="30054"/>
+          <w:tab w:val="left" w:pos="30632"/>
+          <w:tab w:val="left" w:pos="31210"/>
+        </w:tabs>
+        <w:autoSpaceDE w:val="0"/>
+        <w:autoSpaceDN w:val="0"/>
+        <w:adjustRightInd w:val="0"/>
+        <w:ind w:left="1155" w:hanging="578"/>
+        <w:rPr>
+          <w:rFonts w:ascii="Menlo" w:hAnsi="Menlo" w:cs="Menlo"/>
+          <w:lang w:val="en-US"/>
+        </w:rPr>
+      </w:pPr>
+      <w:r>
+        <w:rPr>
+          <w:rFonts w:ascii="Menlo" w:hAnsi="Menlo" w:cs="Menlo"/>
+          <w:lang w:val="en-US"/>
+        </w:rPr>
+        <w:t xml:space="preserve">CREATE INDEX </w:t>
+      </w:r>
+      <w:proofErr w:type="spellStart"/>
+      <w:r>
+        <w:rPr>
+          <w:rFonts w:ascii="Menlo" w:hAnsi="Menlo" w:cs="Menlo"/>
+          <w:lang w:val="en-US"/>
+        </w:rPr>
+        <w:t>indiceMonto</w:t>
+      </w:r>
+      <w:proofErr w:type="spellEnd"/>
+      <w:r>
+        <w:rPr>
+          <w:rFonts w:ascii="Menlo" w:hAnsi="Menlo" w:cs="Menlo"/>
+          <w:lang w:val="en-US"/>
+        </w:rPr>
+        <w:t xml:space="preserve"> ON OPERACION(MONTO)</w:t>
+      </w:r>
+    </w:p>
+    <w:p>
+      <w:pPr>
+        <w:widowControl w:val="0"/>
+        <w:tabs>
+          <w:tab w:val="left" w:pos="577"/>
+          <w:tab w:val="left" w:pos="1155"/>
+          <w:tab w:val="left" w:pos="1733"/>
+          <w:tab w:val="left" w:pos="2311"/>
+          <w:tab w:val="left" w:pos="2889"/>
+          <w:tab w:val="left" w:pos="3467"/>
+          <w:tab w:val="left" w:pos="4045"/>
+          <w:tab w:val="left" w:pos="4623"/>
+          <w:tab w:val="left" w:pos="5201"/>
+          <w:tab w:val="left" w:pos="5779"/>
+          <w:tab w:val="left" w:pos="6357"/>
+          <w:tab w:val="left" w:pos="6935"/>
+          <w:tab w:val="left" w:pos="7513"/>
+          <w:tab w:val="left" w:pos="8091"/>
+          <w:tab w:val="left" w:pos="8669"/>
+          <w:tab w:val="left" w:pos="9247"/>
+          <w:tab w:val="left" w:pos="9825"/>
+          <w:tab w:val="left" w:pos="10403"/>
+          <w:tab w:val="left" w:pos="10981"/>
+          <w:tab w:val="left" w:pos="11559"/>
+          <w:tab w:val="left" w:pos="12137"/>
+          <w:tab w:val="left" w:pos="12715"/>
+          <w:tab w:val="left" w:pos="13293"/>
+          <w:tab w:val="left" w:pos="13871"/>
+          <w:tab w:val="left" w:pos="14449"/>
+          <w:tab w:val="left" w:pos="15027"/>
+          <w:tab w:val="left" w:pos="15605"/>
+          <w:tab w:val="left" w:pos="16183"/>
+          <w:tab w:val="left" w:pos="16761"/>
+          <w:tab w:val="left" w:pos="17339"/>
+          <w:tab w:val="left" w:pos="17917"/>
+          <w:tab w:val="left" w:pos="18495"/>
+          <w:tab w:val="left" w:pos="19072"/>
+          <w:tab w:val="left" w:pos="19650"/>
+          <w:tab w:val="left" w:pos="20228"/>
+          <w:tab w:val="left" w:pos="20806"/>
+          <w:tab w:val="left" w:pos="21384"/>
+          <w:tab w:val="left" w:pos="21962"/>
+          <w:tab w:val="left" w:pos="22540"/>
+          <w:tab w:val="left" w:pos="23118"/>
+          <w:tab w:val="left" w:pos="23696"/>
+          <w:tab w:val="left" w:pos="24274"/>
+          <w:tab w:val="left" w:pos="24852"/>
+          <w:tab w:val="left" w:pos="25430"/>
+          <w:tab w:val="left" w:pos="26008"/>
+          <w:tab w:val="left" w:pos="26586"/>
+          <w:tab w:val="left" w:pos="27164"/>
+          <w:tab w:val="left" w:pos="27742"/>
+          <w:tab w:val="left" w:pos="28320"/>
+          <w:tab w:val="left" w:pos="28898"/>
+          <w:tab w:val="left" w:pos="29476"/>
+          <w:tab w:val="left" w:pos="30054"/>
+          <w:tab w:val="left" w:pos="30632"/>
+          <w:tab w:val="left" w:pos="31210"/>
+        </w:tabs>
+        <w:autoSpaceDE w:val="0"/>
+        <w:autoSpaceDN w:val="0"/>
+        <w:adjustRightInd w:val="0"/>
+        <w:ind w:left="1155" w:hanging="578"/>
+        <w:rPr>
+          <w:rFonts w:ascii="Menlo" w:hAnsi="Menlo" w:cs="Menlo"/>
+          <w:lang w:val="en-US"/>
+        </w:rPr>
+      </w:pPr>
+      <w:r>
+        <w:rPr>
+          <w:rFonts w:ascii="Menlo" w:hAnsi="Menlo" w:cs="Menlo"/>
+          <w:lang w:val="en-US"/>
+        </w:rPr>
+        <w:t xml:space="preserve">CREATE INDEX </w:t>
+      </w:r>
+      <w:proofErr w:type="spellStart"/>
+      <w:r>
+        <w:rPr>
+          <w:rFonts w:ascii="Menlo" w:hAnsi="Menlo" w:cs="Menlo"/>
+          <w:lang w:val="en-US"/>
+        </w:rPr>
+        <w:t>indicePrestamo</w:t>
+      </w:r>
+      <w:proofErr w:type="spellEnd"/>
+      <w:r>
+        <w:rPr>
+          <w:rFonts w:ascii="Menlo" w:hAnsi="Menlo" w:cs="Menlo"/>
+          <w:lang w:val="en-US"/>
+        </w:rPr>
+        <w:t xml:space="preserve"> ON OPERACION(ID_PRESTAMO)</w:t>
+      </w:r>
+    </w:p>
+    <w:p>
+      <w:pPr>
+        <w:widowControl w:val="0"/>
+        <w:tabs>
+          <w:tab w:val="left" w:pos="577"/>
+          <w:tab w:val="left" w:pos="1155"/>
+          <w:tab w:val="left" w:pos="1733"/>
+          <w:tab w:val="left" w:pos="2311"/>
+          <w:tab w:val="left" w:pos="2889"/>
+          <w:tab w:val="left" w:pos="3467"/>
+          <w:tab w:val="left" w:pos="4045"/>
+          <w:tab w:val="left" w:pos="4623"/>
+          <w:tab w:val="left" w:pos="5201"/>
+          <w:tab w:val="left" w:pos="5779"/>
+          <w:tab w:val="left" w:pos="6357"/>
+          <w:tab w:val="left" w:pos="6935"/>
+          <w:tab w:val="left" w:pos="7513"/>
+          <w:tab w:val="left" w:pos="8091"/>
+          <w:tab w:val="left" w:pos="8669"/>
+          <w:tab w:val="left" w:pos="9247"/>
+          <w:tab w:val="left" w:pos="9825"/>
+          <w:tab w:val="left" w:pos="10403"/>
+          <w:tab w:val="left" w:pos="10981"/>
+          <w:tab w:val="left" w:pos="11559"/>
+          <w:tab w:val="left" w:pos="12137"/>
+          <w:tab w:val="left" w:pos="12715"/>
+          <w:tab w:val="left" w:pos="13293"/>
+          <w:tab w:val="left" w:pos="13871"/>
+          <w:tab w:val="left" w:pos="14449"/>
+          <w:tab w:val="left" w:pos="15027"/>
+          <w:tab w:val="left" w:pos="15605"/>
+          <w:tab w:val="left" w:pos="16183"/>
+          <w:tab w:val="left" w:pos="16761"/>
+          <w:tab w:val="left" w:pos="17339"/>
+          <w:tab w:val="left" w:pos="17917"/>
+          <w:tab w:val="left" w:pos="18495"/>
+          <w:tab w:val="left" w:pos="19072"/>
+          <w:tab w:val="left" w:pos="19650"/>
+          <w:tab w:val="left" w:pos="20228"/>
+          <w:tab w:val="left" w:pos="20806"/>
+          <w:tab w:val="left" w:pos="21384"/>
+          <w:tab w:val="left" w:pos="21962"/>
+          <w:tab w:val="left" w:pos="22540"/>
+          <w:tab w:val="left" w:pos="23118"/>
+          <w:tab w:val="left" w:pos="23696"/>
+          <w:tab w:val="left" w:pos="24274"/>
+          <w:tab w:val="left" w:pos="24852"/>
+          <w:tab w:val="left" w:pos="25430"/>
+          <w:tab w:val="left" w:pos="26008"/>
+          <w:tab w:val="left" w:pos="26586"/>
+          <w:tab w:val="left" w:pos="27164"/>
+          <w:tab w:val="left" w:pos="27742"/>
+          <w:tab w:val="left" w:pos="28320"/>
+          <w:tab w:val="left" w:pos="28898"/>
+          <w:tab w:val="left" w:pos="29476"/>
+          <w:tab w:val="left" w:pos="30054"/>
+          <w:tab w:val="left" w:pos="30632"/>
+          <w:tab w:val="left" w:pos="31210"/>
+        </w:tabs>
+        <w:autoSpaceDE w:val="0"/>
+        <w:autoSpaceDN w:val="0"/>
+        <w:adjustRightInd w:val="0"/>
+        <w:ind w:left="1155" w:hanging="578"/>
+        <w:rPr>
+          <w:rFonts w:ascii="Menlo" w:hAnsi="Menlo" w:cs="Menlo"/>
+          <w:lang w:val="en-US"/>
+        </w:rPr>
+      </w:pPr>
+      <w:r>
+        <w:rPr>
+          <w:rFonts w:ascii="Menlo" w:hAnsi="Menlo" w:cs="Menlo"/>
+          <w:lang w:val="en-US"/>
+        </w:rPr>
+        <w:t xml:space="preserve">CREATE INDEX </w:t>
+      </w:r>
+      <w:proofErr w:type="spellStart"/>
+      <w:r>
+        <w:rPr>
+          <w:rFonts w:ascii="Menlo" w:hAnsi="Menlo" w:cs="Menlo"/>
+          <w:lang w:val="en-US"/>
+        </w:rPr>
+        <w:t>indiceCliente</w:t>
+      </w:r>
+      <w:proofErr w:type="spellEnd"/>
+      <w:r>
+        <w:rPr>
+          <w:rFonts w:ascii="Menlo" w:hAnsi="Menlo" w:cs="Menlo"/>
+          <w:lang w:val="en-US"/>
+        </w:rPr>
+        <w:t xml:space="preserve"> ON OPERACION(ID_CLIENTE)</w:t>
+      </w:r>
+    </w:p>
+    <w:p>
+      <w:pPr>
+        <w:jc w:val="both"/>
+        <w:rPr>
+          <w:rFonts w:asciiTheme="majorHAnsi" w:hAnsiTheme="majorHAnsi" w:cs="Times New Roman"/>
+          <w:b/>
+          <w:color w:val="FF0000"/>
+        </w:rPr>
+      </w:pPr>
+    </w:p>
+    <w:p>
+      <w:pPr>
+        <w:ind w:left="360"/>
+        <w:jc w:val="both"/>
+        <w:rPr>
+          <w:rFonts w:asciiTheme="majorHAnsi" w:hAnsiTheme="majorHAnsi" w:cs="Times New Roman"/>
+        </w:rPr>
+      </w:pPr>
+    </w:p>
+    <w:p>
+      <w:pPr>
+        <w:ind w:left="360"/>
+        <w:jc w:val="both"/>
+        <w:rPr>
+          <w:rFonts w:asciiTheme="majorHAnsi" w:hAnsiTheme="majorHAnsi" w:cs="Times New Roman"/>
+        </w:rPr>
+      </w:pPr>
+    </w:p>
+    <w:p>
+      <w:pPr>
+        <w:ind w:left="360"/>
+        <w:jc w:val="both"/>
+        <w:rPr>
+          <w:rFonts w:asciiTheme="majorHAnsi" w:hAnsiTheme="majorHAnsi" w:cs="Times New Roman"/>
+        </w:rPr>
+      </w:pPr>
+    </w:p>
+    <w:p>
+      <w:pPr>
+        <w:ind w:left="360"/>
+        <w:jc w:val="both"/>
+        <w:rPr>
+          <w:rFonts w:asciiTheme="majorHAnsi" w:hAnsiTheme="majorHAnsi" w:cs="Times New Roman"/>
+        </w:rPr>
+      </w:pPr>
+    </w:p>
+    <w:p>
+      <w:pPr>
+        <w:ind w:left="360"/>
+        <w:jc w:val="both"/>
+        <w:rPr>
+          <w:rFonts w:asciiTheme="majorHAnsi" w:hAnsiTheme="majorHAnsi" w:cs="Times New Roman"/>
+        </w:rPr>
+      </w:pPr>
+    </w:p>
+    <w:p>
+      <w:pPr>
+        <w:ind w:left="360"/>
+        <w:jc w:val="both"/>
+        <w:rPr>
+          <w:rFonts w:asciiTheme="majorHAnsi" w:hAnsiTheme="majorHAnsi" w:cs="Times New Roman"/>
+        </w:rPr>
+      </w:pPr>
+    </w:p>
+    <w:p>
+      <w:pPr>
+        <w:ind w:left="360"/>
+        <w:jc w:val="both"/>
+        <w:rPr>
+          <w:rFonts w:asciiTheme="majorHAnsi" w:hAnsiTheme="majorHAnsi" w:cs="Times New Roman"/>
+        </w:rPr>
+      </w:pPr>
+    </w:p>
+    <w:p>
+      <w:pPr>
+        <w:ind w:left="360"/>
+        <w:jc w:val="both"/>
+        <w:rPr>
+          <w:rFonts w:asciiTheme="majorHAnsi" w:hAnsiTheme="majorHAnsi" w:cs="Times New Roman"/>
+        </w:rPr>
+      </w:pPr>
+    </w:p>
+    <w:p>
+      <w:pPr>
+        <w:ind w:left="360"/>
+        <w:jc w:val="both"/>
+        <w:rPr>
+          <w:rFonts w:asciiTheme="majorHAnsi" w:hAnsiTheme="majorHAnsi" w:cs="Times New Roman"/>
+        </w:rPr>
+      </w:pPr>
+    </w:p>
+    <w:p>
+      <w:pPr>
+        <w:ind w:left="360"/>
+        <w:jc w:val="both"/>
+        <w:rPr>
+          <w:rFonts w:asciiTheme="majorHAnsi" w:hAnsiTheme="majorHAnsi" w:cs="Times New Roman"/>
+        </w:rPr>
+      </w:pPr>
+      <w:r>
+        <w:rPr>
+          <w:rFonts w:asciiTheme="majorHAnsi" w:hAnsiTheme="majorHAnsi" w:cs="Times New Roman"/>
+        </w:rPr>
+        <w:lastRenderedPageBreak/>
+        <w:t>El tiempo de consulta es de:</w:t>
+      </w:r>
+    </w:p>
+    <w:p>
+      <w:pPr>
+        <w:ind w:left="360"/>
+        <w:jc w:val="both"/>
+        <w:rPr>
+          <w:rFonts w:asciiTheme="majorHAnsi" w:hAnsiTheme="majorHAnsi" w:cs="Times New Roman"/>
+        </w:rPr>
+      </w:pPr>
+    </w:p>
+    <w:p>
+      <w:pPr>
+        <w:ind w:left="360"/>
+        <w:jc w:val="both"/>
+        <w:rPr>
+          <w:rFonts w:asciiTheme="majorHAnsi" w:hAnsiTheme="majorHAnsi" w:cs="Times New Roman"/>
+        </w:rPr>
+      </w:pPr>
+      <w:r>
+        <w:rPr>
+          <w:rFonts w:asciiTheme="majorHAnsi" w:hAnsiTheme="majorHAnsi" w:cs="Times New Roman"/>
+          <w:noProof/>
+        </w:rPr>
+        <w:drawing>
+          <wp:inline distT="0" distB="0" distL="0" distR="0" wp14:anchorId="7A5A21CA" wp14:editId="38504756">
+            <wp:extent cx="5381264" cy="2334746"/>
+            <wp:effectExtent l="0" t="0" r="3810" b="2540"/>
+            <wp:docPr id="22" name="Picture 22" descr="../../../../Desktop/Screen%20Shot%202015-11-13%20at%207.51.43%20AM.p"/>
+            <wp:cNvGraphicFramePr>
+              <a:graphicFrameLocks xmlns:a="http://schemas.openxmlformats.org/drawingml/2006/main" noChangeAspect="1"/>
+            </wp:cNvGraphicFramePr>
+            <a:graphic xmlns:a="http://schemas.openxmlformats.org/drawingml/2006/main">
+              <a:graphicData uri="http://schemas.openxmlformats.org/drawingml/2006/picture">
+                <pic:pic xmlns:pic="http://schemas.openxmlformats.org/drawingml/2006/picture">
+                  <pic:nvPicPr>
+                    <pic:cNvPr id="0" name="Picture 12" descr="../../../../Desktop/Screen%20Shot%202015-11-13%20at%207.51.43%20AM.p"/>
+                    <pic:cNvPicPr>
+                      <a:picLocks noChangeAspect="1" noChangeArrowheads="1"/>
+                    </pic:cNvPicPr>
+                  </pic:nvPicPr>
+                  <pic:blipFill>
+                    <a:blip r:embed="rId14">
+                      <a:extLst>
+                        <a:ext uri="{28A0092B-C50C-407E-A947-70E740481C1C}">
+                          <a14:useLocalDpi xmlns:a14="http://schemas.microsoft.com/office/drawing/2010/main" val="0"/>
+                        </a:ext>
+                      </a:extLst>
+                    </a:blip>
+                    <a:srcRect/>
+                    <a:stretch>
+                      <a:fillRect/>
+                    </a:stretch>
+                  </pic:blipFill>
+                  <pic:spPr bwMode="auto">
+                    <a:xfrm>
+                      <a:off x="0" y="0"/>
+                      <a:ext cx="5396823" cy="2341496"/>
+                    </a:xfrm>
+                    <a:prstGeom prst="rect">
+                      <a:avLst/>
+                    </a:prstGeom>
+                    <a:noFill/>
+                    <a:ln>
+                      <a:noFill/>
+                    </a:ln>
+                  </pic:spPr>
+                </pic:pic>
+              </a:graphicData>
+            </a:graphic>
+          </wp:inline>
+        </w:drawing>
+      </w:r>
+    </w:p>
+    <w:p>
+      <w:pPr>
+        <w:ind w:left="360"/>
+        <w:jc w:val="both"/>
+        <w:rPr>
+          <w:rFonts w:asciiTheme="majorHAnsi" w:hAnsiTheme="majorHAnsi" w:cs="Times New Roman"/>
+        </w:rPr>
+      </w:pPr>
+    </w:p>
+    <w:p>
+      <w:pPr>
+        <w:ind w:left="360"/>
+        <w:jc w:val="both"/>
+        <w:rPr>
+          <w:rFonts w:asciiTheme="majorHAnsi" w:hAnsiTheme="majorHAnsi" w:cs="Times New Roman"/>
+        </w:rPr>
+      </w:pPr>
+      <w:r>
+        <w:rPr>
+          <w:rFonts w:asciiTheme="majorHAnsi" w:hAnsiTheme="majorHAnsi" w:cs="Times New Roman"/>
+        </w:rPr>
+        <w:t>Conclusiones:</w:t>
+      </w:r>
+    </w:p>
+    <w:p>
+      <w:pPr>
+        <w:ind w:left="360"/>
+        <w:jc w:val="both"/>
+        <w:rPr>
+          <w:rFonts w:asciiTheme="majorHAnsi" w:hAnsiTheme="majorHAnsi" w:cs="Times New Roman"/>
+        </w:rPr>
+      </w:pPr>
+    </w:p>
+    <w:p>
+      <w:pPr>
+        <w:pStyle w:val="ListParagraph"/>
+        <w:numPr>
+          <w:ilvl w:val="0"/>
+          <w:numId w:val="7"/>
+        </w:numPr>
+        <w:ind w:left="1080"/>
+        <w:jc w:val="both"/>
+        <w:rPr>
+          <w:rFonts w:asciiTheme="majorHAnsi" w:hAnsiTheme="majorHAnsi" w:cs="Times New Roman"/>
+        </w:rPr>
+      </w:pPr>
+      <w:r>
+        <w:rPr>
+          <w:rFonts w:asciiTheme="majorHAnsi" w:hAnsiTheme="majorHAnsi" w:cs="Times New Roman"/>
+        </w:rPr>
+        <w:t>Luego de la creación de índices se logra una mejora de optimización, ya que la diferencia de tiempo de consulta es de (</w:t>
+      </w:r>
+      <w:r>
+        <w:rPr>
+          <w:rFonts w:asciiTheme="majorHAnsi" w:hAnsiTheme="majorHAnsi" w:cs="Times New Roman"/>
+          <w:color w:val="000000" w:themeColor="text1"/>
+        </w:rPr>
+        <w:t>0.572-0.211</w:t>
+      </w:r>
+      <w:r>
+        <w:rPr>
+          <w:rFonts w:asciiTheme="majorHAnsi" w:hAnsiTheme="majorHAnsi" w:cs="Times New Roman"/>
+        </w:rPr>
+        <w:t>) lo cual es muy deseable</w:t>
+      </w:r>
+      <w:r>
+        <w:rPr>
+          <w:rFonts w:asciiTheme="majorHAnsi" w:hAnsiTheme="majorHAnsi" w:cs="Times New Roman"/>
+        </w:rPr>
+        <w:t>.</w:t>
+      </w:r>
+    </w:p>
+    <w:p>
+      <w:pPr>
+        <w:pStyle w:val="ListParagraph"/>
+        <w:numPr>
+          <w:ilvl w:val="0"/>
+          <w:numId w:val="7"/>
+        </w:numPr>
+        <w:ind w:left="1080"/>
+        <w:jc w:val="both"/>
+        <w:rPr>
+          <w:rFonts w:asciiTheme="majorHAnsi" w:hAnsiTheme="majorHAnsi" w:cs="Times New Roman"/>
+        </w:rPr>
+      </w:pPr>
+      <w:r>
+        <w:rPr>
+          <w:rFonts w:asciiTheme="majorHAnsi" w:hAnsiTheme="majorHAnsi" w:cs="Helvetica"/>
+          <w:szCs w:val="36"/>
+        </w:rPr>
+        <w:t>Es</w:t>
+      </w:r>
+      <w:r>
+        <w:rPr>
+          <w:rFonts w:asciiTheme="majorHAnsi" w:hAnsiTheme="majorHAnsi" w:cs="Helvetica"/>
+          <w:szCs w:val="36"/>
+        </w:rPr>
+        <w:t>to se logra gracias a los í</w:t>
+      </w:r>
+      <w:r>
+        <w:rPr>
+          <w:rFonts w:asciiTheme="majorHAnsi" w:hAnsiTheme="majorHAnsi" w:cs="Helvetica"/>
+          <w:szCs w:val="36"/>
+        </w:rPr>
+        <w:t>ndice</w:t>
+      </w:r>
+      <w:r>
+        <w:rPr>
+          <w:rFonts w:asciiTheme="majorHAnsi" w:hAnsiTheme="majorHAnsi" w:cs="Helvetica"/>
+          <w:szCs w:val="36"/>
+        </w:rPr>
+        <w:t>s</w:t>
+      </w:r>
+      <w:r>
+        <w:rPr>
+          <w:rFonts w:asciiTheme="majorHAnsi" w:hAnsiTheme="majorHAnsi" w:cs="Helvetica"/>
+          <w:szCs w:val="36"/>
+        </w:rPr>
+        <w:t xml:space="preserve"> creado</w:t>
+      </w:r>
+      <w:r>
+        <w:rPr>
+          <w:rFonts w:asciiTheme="majorHAnsi" w:hAnsiTheme="majorHAnsi" w:cs="Helvetica"/>
+          <w:szCs w:val="36"/>
+        </w:rPr>
+        <w:t>s</w:t>
+      </w:r>
+      <w:r>
+        <w:rPr>
+          <w:rFonts w:asciiTheme="majorHAnsi" w:hAnsiTheme="majorHAnsi" w:cs="Helvetica"/>
+          <w:szCs w:val="36"/>
+        </w:rPr>
+        <w:t xml:space="preserve"> </w:t>
+      </w:r>
+      <w:r>
+        <w:rPr>
+          <w:rFonts w:asciiTheme="majorHAnsi" w:hAnsiTheme="majorHAnsi" w:cs="Helvetica"/>
+          <w:szCs w:val="36"/>
+        </w:rPr>
+        <w:t xml:space="preserve">los </w:t>
+      </w:r>
+      <w:r>
+        <w:rPr>
+          <w:rFonts w:asciiTheme="majorHAnsi" w:hAnsiTheme="majorHAnsi" w:cs="Helvetica"/>
+          <w:szCs w:val="36"/>
+        </w:rPr>
+        <w:t>cual</w:t>
+      </w:r>
+      <w:r>
+        <w:rPr>
+          <w:rFonts w:asciiTheme="majorHAnsi" w:hAnsiTheme="majorHAnsi" w:cs="Helvetica"/>
+          <w:szCs w:val="36"/>
+        </w:rPr>
+        <w:t xml:space="preserve">es </w:t>
+      </w:r>
+      <w:r>
+        <w:rPr>
+          <w:rFonts w:asciiTheme="majorHAnsi" w:hAnsiTheme="majorHAnsi" w:cs="Helvetica"/>
+          <w:szCs w:val="36"/>
+        </w:rPr>
+        <w:t>s</w:t>
+      </w:r>
+      <w:r>
+        <w:rPr>
+          <w:rFonts w:asciiTheme="majorHAnsi" w:hAnsiTheme="majorHAnsi" w:cs="Helvetica"/>
+          <w:szCs w:val="36"/>
+        </w:rPr>
+        <w:t>on</w:t>
+      </w:r>
+      <w:r>
+        <w:rPr>
+          <w:rFonts w:asciiTheme="majorHAnsi" w:hAnsiTheme="majorHAnsi" w:cs="Helvetica"/>
+          <w:szCs w:val="36"/>
+        </w:rPr>
+        <w:t xml:space="preserve"> </w:t>
+      </w:r>
+      <w:r>
+        <w:rPr>
+          <w:rFonts w:asciiTheme="majorHAnsi" w:hAnsiTheme="majorHAnsi" w:cs="Helvetica"/>
+          <w:szCs w:val="36"/>
+        </w:rPr>
+        <w:t>atributo</w:t>
+      </w:r>
+      <w:r>
+        <w:rPr>
+          <w:rFonts w:asciiTheme="majorHAnsi" w:hAnsiTheme="majorHAnsi" w:cs="Helvetica"/>
+          <w:szCs w:val="36"/>
+        </w:rPr>
+        <w:t>s</w:t>
+      </w:r>
+      <w:r>
+        <w:rPr>
+          <w:rFonts w:asciiTheme="majorHAnsi" w:hAnsiTheme="majorHAnsi" w:cs="Helvetica"/>
+          <w:szCs w:val="36"/>
+        </w:rPr>
+        <w:t xml:space="preserve"> con </w:t>
+      </w:r>
+      <w:r>
+        <w:rPr>
+          <w:rFonts w:asciiTheme="majorHAnsi" w:hAnsiTheme="majorHAnsi" w:cs="Helvetica"/>
+          <w:szCs w:val="36"/>
+        </w:rPr>
+        <w:t xml:space="preserve">un </w:t>
+      </w:r>
+      <w:r>
+        <w:rPr>
+          <w:rFonts w:asciiTheme="majorHAnsi" w:hAnsiTheme="majorHAnsi" w:cs="Helvetica"/>
+          <w:szCs w:val="36"/>
+        </w:rPr>
+        <w:t>porcentaje</w:t>
+      </w:r>
+      <w:r>
+        <w:rPr>
+          <w:rFonts w:asciiTheme="majorHAnsi" w:hAnsiTheme="majorHAnsi" w:cs="Helvetica"/>
+          <w:szCs w:val="36"/>
+        </w:rPr>
+        <w:t xml:space="preserve"> de selectividad bajo </w:t>
+      </w:r>
+      <w:r>
+        <w:rPr>
+          <w:rFonts w:asciiTheme="majorHAnsi" w:hAnsiTheme="majorHAnsi" w:cs="Helvetica"/>
+          <w:szCs w:val="36"/>
+        </w:rPr>
+        <w:t>recomendado según la teoría</w:t>
+      </w:r>
+    </w:p>
+    <w:p>
+      <w:pPr>
+        <w:pStyle w:val="ListParagraph"/>
+        <w:ind w:left="1080"/>
+        <w:jc w:val="both"/>
+        <w:rPr>
+          <w:rFonts w:asciiTheme="majorHAnsi" w:hAnsiTheme="majorHAnsi" w:cs="Times New Roman"/>
+        </w:rPr>
+      </w:pPr>
+    </w:p>
+    <w:p>
+      <w:pPr>
+        <w:pStyle w:val="ListParagraph"/>
+        <w:numPr>
+          <w:ilvl w:val="0"/>
+          <w:numId w:val="5"/>
+        </w:numPr>
+        <w:jc w:val="both"/>
+        <w:rPr>
+          <w:rFonts w:asciiTheme="majorHAnsi" w:hAnsiTheme="majorHAnsi" w:cs="Times New Roman"/>
+        </w:rPr>
+      </w:pPr>
+      <w:r>
+        <w:rPr>
+          <w:rFonts w:asciiTheme="majorHAnsi" w:hAnsiTheme="majorHAnsi" w:cs="Times New Roman"/>
+          <w:b/>
+        </w:rPr>
         <w:t xml:space="preserve">Requerimiento </w:t>
       </w:r>
       <w:r>
@@ -2769,10 +4711,25 @@
     </w:p>
     <w:p>
       <w:pPr>
-        <w:jc w:val="both"/>
-        <w:rPr>
-          <w:rFonts w:asciiTheme="majorHAnsi" w:hAnsiTheme="majorHAnsi" w:cs="Times New Roman"/>
-          <w:u w:val="single"/>
+        <w:ind w:left="720"/>
+        <w:jc w:val="both"/>
+        <w:rPr>
+          <w:rFonts w:asciiTheme="majorHAnsi" w:hAnsiTheme="majorHAnsi" w:cs="Times New Roman"/>
+        </w:rPr>
+      </w:pPr>
+      <w:r>
+        <w:rPr>
+          <w:rFonts w:asciiTheme="majorHAnsi" w:hAnsiTheme="majorHAnsi" w:cs="Times New Roman"/>
+        </w:rPr>
+        <w:t>Para el manejo y ejecución de consultas es mejor realizar el control desde SQL pero esto presenta mayor riesgo a nivel de seguridad, pero además de esto los algoritmos de búsqueda implementados internamente en la tabla con índices ayudan a ejecutar mejor las sentencias.</w:t>
+      </w:r>
+    </w:p>
+    <w:p>
+      <w:pPr>
+        <w:ind w:left="720"/>
+        <w:jc w:val="both"/>
+        <w:rPr>
+          <w:rFonts w:asciiTheme="majorHAnsi" w:hAnsiTheme="majorHAnsi" w:cs="Times New Roman"/>
         </w:rPr>
       </w:pPr>
     </w:p>
@@ -3525,7 +5482,13 @@
         <w:rPr>
           <w:rFonts w:asciiTheme="majorHAnsi" w:hAnsiTheme="majorHAnsi" w:cs="Times New Roman"/>
         </w:rPr>
-        <w:t xml:space="preserve"> si realizaran el mismo proceso donde se </w:t>
+        <w:t xml:space="preserve"> si realiz</w:t>
+      </w:r>
+      <w:r>
+        <w:rPr>
+          <w:rFonts w:asciiTheme="majorHAnsi" w:hAnsiTheme="majorHAnsi" w:cs="Times New Roman"/>
+        </w:rPr>
+        <w:t xml:space="preserve">an el mismo proceso donde se </w:t>
       </w:r>
       <w:r>
         <w:rPr>
@@ -3561,7 +5524,13 @@
         <w:rPr>
           <w:rFonts w:asciiTheme="majorHAnsi" w:hAnsiTheme="majorHAnsi" w:cs="Times New Roman"/>
         </w:rPr>
-        <w:t xml:space="preserve"> tiene entradas de un orden de 10^6 ,  el tiempo de ejecución sería de alrededor de 20 mil segundos o aproximadamente 5 horas y media.</w:t>
+        <w:t xml:space="preserve"> tiene entradas de un orden de 10^6 ,  el tiempo de ejecución sería de alrededor de 20 mil segundos</w:t>
+      </w:r>
+      <w:r>
+        <w:rPr>
+          <w:rFonts w:asciiTheme="majorHAnsi" w:hAnsiTheme="majorHAnsi" w:cs="Times New Roman"/>
+        </w:rPr>
+        <w:t>.</w:t>
       </w:r>
     </w:p>
     <w:p>
@@ -3627,25 +5596,7 @@
         <w:rPr>
           <w:rFonts w:asciiTheme="majorHAnsi" w:hAnsiTheme="majorHAnsi" w:cs="Times New Roman"/>
         </w:rPr>
-        <w:t>. De esta forma</w:t>
-      </w:r>
-      <w:r>
-        <w:rPr>
-          <w:rFonts w:asciiTheme="majorHAnsi" w:hAnsiTheme="majorHAnsi" w:cs="Times New Roman"/>
-        </w:rPr>
-        <w:t xml:space="preserve"> para realizar las operaciones solo </w:t>
-      </w:r>
-      <w:r>
-        <w:rPr>
-          <w:rFonts w:asciiTheme="majorHAnsi" w:hAnsiTheme="majorHAnsi" w:cs="Times New Roman"/>
-        </w:rPr>
-        <w:t xml:space="preserve">requiere </w:t>
-      </w:r>
-      <w:r>
-        <w:rPr>
-          <w:rFonts w:asciiTheme="majorHAnsi" w:hAnsiTheme="majorHAnsi" w:cs="Times New Roman"/>
-        </w:rPr>
-        <w:t>algunos datos que debido a las características de ordenamiento, son los que se sabe que deben ser evaluados.</w:t>
+        <w:t>.</w:t>
       </w:r>
     </w:p>
     <w:p>
@@ -3801,19 +5752,13 @@
           <w:rFonts w:asciiTheme="majorHAnsi" w:hAnsiTheme="majorHAnsi" w:cs="Times New Roman"/>
         </w:rPr>
       </w:pPr>
-    </w:p>
-    <w:p>
-      <w:pPr>
-        <w:jc w:val="both"/>
-        <w:rPr>
-          <w:rFonts w:asciiTheme="majorHAnsi" w:hAnsiTheme="majorHAnsi" w:cs="Times New Roman"/>
-        </w:rPr>
-      </w:pPr>
+      <w:bookmarkStart w:id="0" w:name="_GoBack"/>
+      <w:bookmarkEnd w:id="0"/>
     </w:p>
     <w:sectPr>
-      <w:headerReference w:type="default" r:id="rId12"/>
-      <w:footerReference w:type="even" r:id="rId13"/>
-      <w:footerReference w:type="default" r:id="rId14"/>
+      <w:headerReference w:type="default" r:id="rId15"/>
+      <w:footerReference w:type="even" r:id="rId16"/>
+      <w:footerReference w:type="default" r:id="rId17"/>
       <w:pgSz w:w="12240" w:h="15840"/>
       <w:pgMar w:top="1134" w:right="1134" w:bottom="1134" w:left="1134" w:header="1134" w:footer="1134" w:gutter="0"/>
       <w:cols w:space="708"/>
@@ -3912,7 +5857,7 @@
         <w:rStyle w:val="PageNumber"/>
         <w:noProof/>
       </w:rPr>
-      <w:t>6</w:t>
+      <w:t>1</w:t>
     </w:r>
     <w:r>
       <w:rPr>
@@ -4434,7 +6379,7 @@
         <w:rFonts w:ascii="Symbol" w:hAnsi="Symbol" w:hint="default"/>
       </w:rPr>
     </w:lvl>
-    <w:lvl w:ilvl="1" w:tplc="04090003" w:tentative="1">
+    <w:lvl w:ilvl="1" w:tplc="04090003">
       <w:start w:val="1"/>
       <w:numFmt w:val="bullet"/>
       <w:lvlText w:val="o"/>
@@ -5056,6 +7001,120 @@
       </w:pPr>
       <w:rPr>
         <w:rFonts w:ascii="Symbol" w:hAnsi="Symbol" w:hint="default"/>
+      </w:rPr>
+    </w:lvl>
+    <w:lvl w:ilvl="1" w:tplc="04090003" w:tentative="1">
+      <w:start w:val="1"/>
+      <w:numFmt w:val="bullet"/>
+      <w:lvlText w:val="o"/>
+      <w:lvlJc w:val="left"/>
+      <w:pPr>
+        <w:ind w:left="1440" w:hanging="360"/>
+      </w:pPr>
+      <w:rPr>
+        <w:rFonts w:ascii="Courier New" w:hAnsi="Courier New" w:cs="Courier New" w:hint="default"/>
+      </w:rPr>
+    </w:lvl>
+    <w:lvl w:ilvl="2" w:tplc="04090005" w:tentative="1">
+      <w:start w:val="1"/>
+      <w:numFmt w:val="bullet"/>
+      <w:lvlText w:val=""/>
+      <w:lvlJc w:val="left"/>
+      <w:pPr>
+        <w:ind w:left="2160" w:hanging="360"/>
+      </w:pPr>
+      <w:rPr>
+        <w:rFonts w:ascii="Wingdings" w:hAnsi="Wingdings" w:hint="default"/>
+      </w:rPr>
+    </w:lvl>
+    <w:lvl w:ilvl="3" w:tplc="04090001" w:tentative="1">
+      <w:start w:val="1"/>
+      <w:numFmt w:val="bullet"/>
+      <w:lvlText w:val=""/>
+      <w:lvlJc w:val="left"/>
+      <w:pPr>
+        <w:ind w:left="2880" w:hanging="360"/>
+      </w:pPr>
+      <w:rPr>
+        <w:rFonts w:ascii="Symbol" w:hAnsi="Symbol" w:hint="default"/>
+      </w:rPr>
+    </w:lvl>
+    <w:lvl w:ilvl="4" w:tplc="04090003" w:tentative="1">
+      <w:start w:val="1"/>
+      <w:numFmt w:val="bullet"/>
+      <w:lvlText w:val="o"/>
+      <w:lvlJc w:val="left"/>
+      <w:pPr>
+        <w:ind w:left="3600" w:hanging="360"/>
+      </w:pPr>
+      <w:rPr>
+        <w:rFonts w:ascii="Courier New" w:hAnsi="Courier New" w:cs="Courier New" w:hint="default"/>
+      </w:rPr>
+    </w:lvl>
+    <w:lvl w:ilvl="5" w:tplc="04090005" w:tentative="1">
+      <w:start w:val="1"/>
+      <w:numFmt w:val="bullet"/>
+      <w:lvlText w:val=""/>
+      <w:lvlJc w:val="left"/>
+      <w:pPr>
+        <w:ind w:left="4320" w:hanging="360"/>
+      </w:pPr>
+      <w:rPr>
+        <w:rFonts w:ascii="Wingdings" w:hAnsi="Wingdings" w:hint="default"/>
+      </w:rPr>
+    </w:lvl>
+    <w:lvl w:ilvl="6" w:tplc="04090001" w:tentative="1">
+      <w:start w:val="1"/>
+      <w:numFmt w:val="bullet"/>
+      <w:lvlText w:val=""/>
+      <w:lvlJc w:val="left"/>
+      <w:pPr>
+        <w:ind w:left="5040" w:hanging="360"/>
+      </w:pPr>
+      <w:rPr>
+        <w:rFonts w:ascii="Symbol" w:hAnsi="Symbol" w:hint="default"/>
+      </w:rPr>
+    </w:lvl>
+    <w:lvl w:ilvl="7" w:tplc="04090003" w:tentative="1">
+      <w:start w:val="1"/>
+      <w:numFmt w:val="bullet"/>
+      <w:lvlText w:val="o"/>
+      <w:lvlJc w:val="left"/>
+      <w:pPr>
+        <w:ind w:left="5760" w:hanging="360"/>
+      </w:pPr>
+      <w:rPr>
+        <w:rFonts w:ascii="Courier New" w:hAnsi="Courier New" w:cs="Courier New" w:hint="default"/>
+      </w:rPr>
+    </w:lvl>
+    <w:lvl w:ilvl="8" w:tplc="04090005" w:tentative="1">
+      <w:start w:val="1"/>
+      <w:numFmt w:val="bullet"/>
+      <w:lvlText w:val=""/>
+      <w:lvlJc w:val="left"/>
+      <w:pPr>
+        <w:ind w:left="6480" w:hanging="360"/>
+      </w:pPr>
+      <w:rPr>
+        <w:rFonts w:ascii="Wingdings" w:hAnsi="Wingdings" w:hint="default"/>
+      </w:rPr>
+    </w:lvl>
+  </w:abstractNum>
+  <w:abstractNum w:abstractNumId="11">
+    <w:nsid w:val="706E7230"/>
+    <w:multiLevelType w:val="hybridMultilevel"/>
+    <w:tmpl w:val="C29EC7CC"/>
+    <w:lvl w:ilvl="0" w:tplc="BFC6B9BE">
+      <w:start w:val="1"/>
+      <w:numFmt w:val="bullet"/>
+      <w:lvlText w:val=""/>
+      <w:lvlJc w:val="left"/>
+      <w:pPr>
+        <w:ind w:left="1080" w:hanging="360"/>
+      </w:pPr>
+      <w:rPr>
+        <w:rFonts w:ascii="Symbol" w:hAnsi="Symbol" w:hint="default"/>
+        <w:color w:val="000000" w:themeColor="text1"/>
       </w:rPr>
     </w:lvl>
     <w:lvl w:ilvl="1" w:tplc="04090003" w:tentative="1">
@@ -5187,6 +7246,9 @@
   </w:num>
   <w:num w:numId="11">
     <w:abstractNumId w:val="6"/>
+  </w:num>
+  <w:num w:numId="12">
+    <w:abstractNumId w:val="11"/>
   </w:num>
 </w:numbering>
 </file>
@@ -5580,6 +7642,7 @@
   <w:style w:type="paragraph" w:default="1" w:styleId="Normal">
     <w:name w:val="Normal"/>
     <w:qFormat/>
+    <w:rsid w:val="00F511DF"/>
     <w:rPr>
       <w:lang w:val="es-ES"/>
     </w:rPr>
@@ -6047,7 +8110,7 @@
 </file>
 
 <file path=customXml/itemProps1.xml><?xml version="1.0" encoding="utf-8"?>
-<ds:datastoreItem xmlns:ds="http://schemas.openxmlformats.org/officeDocument/2006/customXml" ds:itemID="{99C5A29E-5410-784D-AC96-B2CA4B8EEF66}">
+<ds:datastoreItem xmlns:ds="http://schemas.openxmlformats.org/officeDocument/2006/customXml" ds:itemID="{A631484A-93CB-7643-85DD-F862784E7217}">
   <ds:schemaRefs>
     <ds:schemaRef ds:uri="http://schemas.openxmlformats.org/officeDocument/2006/bibliography"/>
   </ds:schemaRefs>
